--- a/doc/M318 Dokumentation.docx
+++ b/doc/M318 Dokumentation.docx
@@ -85,6 +85,8 @@
             </w:rPr>
             <w:t>Inhalt</w:t>
           </w:r>
+          <w:bookmarkStart w:id="0" w:name="_GoBack"/>
+          <w:bookmarkEnd w:id="0"/>
         </w:p>
         <w:p>
           <w:pPr>
@@ -106,7 +108,7 @@
           <w:r>
             <w:fldChar w:fldCharType="separate"/>
           </w:r>
-          <w:hyperlink w:anchor="_Toc483312389" w:history="1">
+          <w:hyperlink w:anchor="_Toc483314713" w:history="1">
             <w:r>
               <w:rPr>
                 <w:rStyle w:val="Hyperlink"/>
@@ -148,7 +150,7 @@
                 <w:noProof/>
                 <w:webHidden/>
               </w:rPr>
-              <w:instrText xml:space="preserve"> PAGEREF _Toc483312389 \h </w:instrText>
+              <w:instrText xml:space="preserve"> PAGEREF _Toc483314713 \h </w:instrText>
             </w:r>
             <w:r>
               <w:rPr>
@@ -190,7 +192,7 @@
               <w:noProof/>
             </w:rPr>
           </w:pPr>
-          <w:hyperlink w:anchor="_Toc483312390" w:history="1">
+          <w:hyperlink w:anchor="_Toc483314714" w:history="1">
             <w:r>
               <w:rPr>
                 <w:rStyle w:val="Hyperlink"/>
@@ -232,7 +234,7 @@
                 <w:noProof/>
                 <w:webHidden/>
               </w:rPr>
-              <w:instrText xml:space="preserve"> PAGEREF _Toc483312390 \h </w:instrText>
+              <w:instrText xml:space="preserve"> PAGEREF _Toc483314714 \h </w:instrText>
             </w:r>
             <w:r>
               <w:rPr>
@@ -274,7 +276,7 @@
               <w:noProof/>
             </w:rPr>
           </w:pPr>
-          <w:hyperlink w:anchor="_Toc483312391" w:history="1">
+          <w:hyperlink w:anchor="_Toc483314715" w:history="1">
             <w:r>
               <w:rPr>
                 <w:rStyle w:val="Hyperlink"/>
@@ -316,7 +318,7 @@
                 <w:noProof/>
                 <w:webHidden/>
               </w:rPr>
-              <w:instrText xml:space="preserve"> PAGEREF _Toc483312391 \h </w:instrText>
+              <w:instrText xml:space="preserve"> PAGEREF _Toc483314715 \h </w:instrText>
             </w:r>
             <w:r>
               <w:rPr>
@@ -358,7 +360,7 @@
               <w:noProof/>
             </w:rPr>
           </w:pPr>
-          <w:hyperlink w:anchor="_Toc483312392" w:history="1">
+          <w:hyperlink w:anchor="_Toc483314716" w:history="1">
             <w:r>
               <w:rPr>
                 <w:rStyle w:val="Hyperlink"/>
@@ -400,7 +402,7 @@
                 <w:noProof/>
                 <w:webHidden/>
               </w:rPr>
-              <w:instrText xml:space="preserve"> PAGEREF _Toc483312392 \h </w:instrText>
+              <w:instrText xml:space="preserve"> PAGEREF _Toc483314716 \h </w:instrText>
             </w:r>
             <w:r>
               <w:rPr>
@@ -442,7 +444,7 @@
               <w:noProof/>
             </w:rPr>
           </w:pPr>
-          <w:hyperlink w:anchor="_Toc483312393" w:history="1">
+          <w:hyperlink w:anchor="_Toc483314717" w:history="1">
             <w:r>
               <w:rPr>
                 <w:rStyle w:val="Hyperlink"/>
@@ -484,7 +486,7 @@
                 <w:noProof/>
                 <w:webHidden/>
               </w:rPr>
-              <w:instrText xml:space="preserve"> PAGEREF _Toc483312393 \h </w:instrText>
+              <w:instrText xml:space="preserve"> PAGEREF _Toc483314717 \h </w:instrText>
             </w:r>
             <w:r>
               <w:rPr>
@@ -526,7 +528,7 @@
               <w:noProof/>
             </w:rPr>
           </w:pPr>
-          <w:hyperlink w:anchor="_Toc483312394" w:history="1">
+          <w:hyperlink w:anchor="_Toc483314718" w:history="1">
             <w:r>
               <w:rPr>
                 <w:rStyle w:val="Hyperlink"/>
@@ -568,7 +570,7 @@
                 <w:noProof/>
                 <w:webHidden/>
               </w:rPr>
-              <w:instrText xml:space="preserve"> PAGEREF _Toc483312394 \h </w:instrText>
+              <w:instrText xml:space="preserve"> PAGEREF _Toc483314718 \h </w:instrText>
             </w:r>
             <w:r>
               <w:rPr>
@@ -610,7 +612,7 @@
               <w:noProof/>
             </w:rPr>
           </w:pPr>
-          <w:hyperlink w:anchor="_Toc483312395" w:history="1">
+          <w:hyperlink w:anchor="_Toc483314719" w:history="1">
             <w:r>
               <w:rPr>
                 <w:rStyle w:val="Hyperlink"/>
@@ -652,7 +654,7 @@
                 <w:noProof/>
                 <w:webHidden/>
               </w:rPr>
-              <w:instrText xml:space="preserve"> PAGEREF _Toc483312395 \h </w:instrText>
+              <w:instrText xml:space="preserve"> PAGEREF _Toc483314719 \h </w:instrText>
             </w:r>
             <w:r>
               <w:rPr>
@@ -694,7 +696,7 @@
               <w:noProof/>
             </w:rPr>
           </w:pPr>
-          <w:hyperlink w:anchor="_Toc483312396" w:history="1">
+          <w:hyperlink w:anchor="_Toc483314720" w:history="1">
             <w:r>
               <w:rPr>
                 <w:rStyle w:val="Hyperlink"/>
@@ -736,7 +738,7 @@
                 <w:noProof/>
                 <w:webHidden/>
               </w:rPr>
-              <w:instrText xml:space="preserve"> PAGEREF _Toc483312396 \h </w:instrText>
+              <w:instrText xml:space="preserve"> PAGEREF _Toc483314720 \h </w:instrText>
             </w:r>
             <w:r>
               <w:rPr>
@@ -778,7 +780,7 @@
               <w:noProof/>
             </w:rPr>
           </w:pPr>
-          <w:hyperlink w:anchor="_Toc483312397" w:history="1">
+          <w:hyperlink w:anchor="_Toc483314721" w:history="1">
             <w:r>
               <w:rPr>
                 <w:rStyle w:val="Hyperlink"/>
@@ -820,7 +822,7 @@
                 <w:noProof/>
                 <w:webHidden/>
               </w:rPr>
-              <w:instrText xml:space="preserve"> PAGEREF _Toc483312397 \h </w:instrText>
+              <w:instrText xml:space="preserve"> PAGEREF _Toc483314721 \h </w:instrText>
             </w:r>
             <w:r>
               <w:rPr>
@@ -862,7 +864,7 @@
               <w:noProof/>
             </w:rPr>
           </w:pPr>
-          <w:hyperlink w:anchor="_Toc483312398" w:history="1">
+          <w:hyperlink w:anchor="_Toc483314722" w:history="1">
             <w:r>
               <w:rPr>
                 <w:rStyle w:val="Hyperlink"/>
@@ -904,7 +906,7 @@
                 <w:noProof/>
                 <w:webHidden/>
               </w:rPr>
-              <w:instrText xml:space="preserve"> PAGEREF _Toc483312398 \h </w:instrText>
+              <w:instrText xml:space="preserve"> PAGEREF _Toc483314722 \h </w:instrText>
             </w:r>
             <w:r>
               <w:rPr>
@@ -946,7 +948,7 @@
               <w:noProof/>
             </w:rPr>
           </w:pPr>
-          <w:hyperlink w:anchor="_Toc483312399" w:history="1">
+          <w:hyperlink w:anchor="_Toc483314723" w:history="1">
             <w:r>
               <w:rPr>
                 <w:rStyle w:val="Hyperlink"/>
@@ -988,7 +990,7 @@
                 <w:noProof/>
                 <w:webHidden/>
               </w:rPr>
-              <w:instrText xml:space="preserve"> PAGEREF _Toc483312399 \h </w:instrText>
+              <w:instrText xml:space="preserve"> PAGEREF _Toc483314723 \h </w:instrText>
             </w:r>
             <w:r>
               <w:rPr>
@@ -1030,7 +1032,7 @@
               <w:noProof/>
             </w:rPr>
           </w:pPr>
-          <w:hyperlink w:anchor="_Toc483312400" w:history="1">
+          <w:hyperlink w:anchor="_Toc483314724" w:history="1">
             <w:r>
               <w:rPr>
                 <w:rStyle w:val="Hyperlink"/>
@@ -1072,7 +1074,7 @@
                 <w:noProof/>
                 <w:webHidden/>
               </w:rPr>
-              <w:instrText xml:space="preserve"> PAGEREF _Toc483312400 \h </w:instrText>
+              <w:instrText xml:space="preserve"> PAGEREF _Toc483314724 \h </w:instrText>
             </w:r>
             <w:r>
               <w:rPr>
@@ -1114,7 +1116,7 @@
               <w:noProof/>
             </w:rPr>
           </w:pPr>
-          <w:hyperlink w:anchor="_Toc483312401" w:history="1">
+          <w:hyperlink w:anchor="_Toc483314725" w:history="1">
             <w:r>
               <w:rPr>
                 <w:rStyle w:val="Hyperlink"/>
@@ -1156,7 +1158,7 @@
                 <w:noProof/>
                 <w:webHidden/>
               </w:rPr>
-              <w:instrText xml:space="preserve"> PAGEREF _Toc483312401 \h </w:instrText>
+              <w:instrText xml:space="preserve"> PAGEREF _Toc483314725 \h </w:instrText>
             </w:r>
             <w:r>
               <w:rPr>
@@ -1198,7 +1200,7 @@
               <w:noProof/>
             </w:rPr>
           </w:pPr>
-          <w:hyperlink w:anchor="_Toc483312402" w:history="1">
+          <w:hyperlink w:anchor="_Toc483314726" w:history="1">
             <w:r>
               <w:rPr>
                 <w:rStyle w:val="Hyperlink"/>
@@ -1240,7 +1242,7 @@
                 <w:noProof/>
                 <w:webHidden/>
               </w:rPr>
-              <w:instrText xml:space="preserve"> PAGEREF _Toc483312402 \h </w:instrText>
+              <w:instrText xml:space="preserve"> PAGEREF _Toc483314726 \h </w:instrText>
             </w:r>
             <w:r>
               <w:rPr>
@@ -1282,7 +1284,7 @@
               <w:noProof/>
             </w:rPr>
           </w:pPr>
-          <w:hyperlink w:anchor="_Toc483312403" w:history="1">
+          <w:hyperlink w:anchor="_Toc483314727" w:history="1">
             <w:r>
               <w:rPr>
                 <w:rStyle w:val="Hyperlink"/>
@@ -1324,7 +1326,7 @@
                 <w:noProof/>
                 <w:webHidden/>
               </w:rPr>
-              <w:instrText xml:space="preserve"> PAGEREF _Toc483312403 \h </w:instrText>
+              <w:instrText xml:space="preserve"> PAGEREF _Toc483314727 \h </w:instrText>
             </w:r>
             <w:r>
               <w:rPr>
@@ -1366,7 +1368,7 @@
               <w:noProof/>
             </w:rPr>
           </w:pPr>
-          <w:hyperlink w:anchor="_Toc483312404" w:history="1">
+          <w:hyperlink w:anchor="_Toc483314728" w:history="1">
             <w:r>
               <w:rPr>
                 <w:rStyle w:val="Hyperlink"/>
@@ -1408,7 +1410,7 @@
                 <w:noProof/>
                 <w:webHidden/>
               </w:rPr>
-              <w:instrText xml:space="preserve"> PAGEREF _Toc483312404 \h </w:instrText>
+              <w:instrText xml:space="preserve"> PAGEREF _Toc483314728 \h </w:instrText>
             </w:r>
             <w:r>
               <w:rPr>
@@ -1450,7 +1452,7 @@
               <w:noProof/>
             </w:rPr>
           </w:pPr>
-          <w:hyperlink w:anchor="_Toc483312405" w:history="1">
+          <w:hyperlink w:anchor="_Toc483314729" w:history="1">
             <w:r>
               <w:rPr>
                 <w:rStyle w:val="Hyperlink"/>
@@ -1492,7 +1494,7 @@
                 <w:noProof/>
                 <w:webHidden/>
               </w:rPr>
-              <w:instrText xml:space="preserve"> PAGEREF _Toc483312405 \h </w:instrText>
+              <w:instrText xml:space="preserve"> PAGEREF _Toc483314729 \h </w:instrText>
             </w:r>
             <w:r>
               <w:rPr>
@@ -1534,7 +1536,7 @@
               <w:noProof/>
             </w:rPr>
           </w:pPr>
-          <w:hyperlink w:anchor="_Toc483312406" w:history="1">
+          <w:hyperlink w:anchor="_Toc483314730" w:history="1">
             <w:r>
               <w:rPr>
                 <w:rStyle w:val="Hyperlink"/>
@@ -1576,7 +1578,7 @@
                 <w:noProof/>
                 <w:webHidden/>
               </w:rPr>
-              <w:instrText xml:space="preserve"> PAGEREF _Toc483312406 \h </w:instrText>
+              <w:instrText xml:space="preserve"> PAGEREF _Toc483314730 \h </w:instrText>
             </w:r>
             <w:r>
               <w:rPr>
@@ -1618,7 +1620,7 @@
               <w:noProof/>
             </w:rPr>
           </w:pPr>
-          <w:hyperlink w:anchor="_Toc483312407" w:history="1">
+          <w:hyperlink w:anchor="_Toc483314731" w:history="1">
             <w:r>
               <w:rPr>
                 <w:rStyle w:val="Hyperlink"/>
@@ -1660,7 +1662,7 @@
                 <w:noProof/>
                 <w:webHidden/>
               </w:rPr>
-              <w:instrText xml:space="preserve"> PAGEREF _Toc483312407 \h </w:instrText>
+              <w:instrText xml:space="preserve"> PAGEREF _Toc483314731 \h </w:instrText>
             </w:r>
             <w:r>
               <w:rPr>
@@ -1702,7 +1704,7 @@
               <w:noProof/>
             </w:rPr>
           </w:pPr>
-          <w:hyperlink w:anchor="_Toc483312408" w:history="1">
+          <w:hyperlink w:anchor="_Toc483314732" w:history="1">
             <w:r>
               <w:rPr>
                 <w:rStyle w:val="Hyperlink"/>
@@ -1744,7 +1746,7 @@
                 <w:noProof/>
                 <w:webHidden/>
               </w:rPr>
-              <w:instrText xml:space="preserve"> PAGEREF _Toc483312408 \h </w:instrText>
+              <w:instrText xml:space="preserve"> PAGEREF _Toc483314732 \h </w:instrText>
             </w:r>
             <w:r>
               <w:rPr>
@@ -1786,7 +1788,7 @@
               <w:noProof/>
             </w:rPr>
           </w:pPr>
-          <w:hyperlink w:anchor="_Toc483312409" w:history="1">
+          <w:hyperlink w:anchor="_Toc483314733" w:history="1">
             <w:r>
               <w:rPr>
                 <w:rStyle w:val="Hyperlink"/>
@@ -1828,7 +1830,7 @@
                 <w:noProof/>
                 <w:webHidden/>
               </w:rPr>
-              <w:instrText xml:space="preserve"> PAGEREF _Toc483312409 \h </w:instrText>
+              <w:instrText xml:space="preserve"> PAGEREF _Toc483314733 \h </w:instrText>
             </w:r>
             <w:r>
               <w:rPr>
@@ -1870,7 +1872,7 @@
               <w:noProof/>
             </w:rPr>
           </w:pPr>
-          <w:hyperlink w:anchor="_Toc483312410" w:history="1">
+          <w:hyperlink w:anchor="_Toc483314734" w:history="1">
             <w:r>
               <w:rPr>
                 <w:rStyle w:val="Hyperlink"/>
@@ -1912,7 +1914,7 @@
                 <w:noProof/>
                 <w:webHidden/>
               </w:rPr>
-              <w:instrText xml:space="preserve"> PAGEREF _Toc483312410 \h </w:instrText>
+              <w:instrText xml:space="preserve"> PAGEREF _Toc483314734 \h </w:instrText>
             </w:r>
             <w:r>
               <w:rPr>
@@ -1954,7 +1956,7 @@
               <w:noProof/>
             </w:rPr>
           </w:pPr>
-          <w:hyperlink w:anchor="_Toc483312411" w:history="1">
+          <w:hyperlink w:anchor="_Toc483314735" w:history="1">
             <w:r>
               <w:rPr>
                 <w:rStyle w:val="Hyperlink"/>
@@ -1996,7 +1998,7 @@
                 <w:noProof/>
                 <w:webHidden/>
               </w:rPr>
-              <w:instrText xml:space="preserve"> PAGEREF _Toc483312411 \h </w:instrText>
+              <w:instrText xml:space="preserve"> PAGEREF _Toc483314735 \h </w:instrText>
             </w:r>
             <w:r>
               <w:rPr>
@@ -2038,7 +2040,7 @@
               <w:noProof/>
             </w:rPr>
           </w:pPr>
-          <w:hyperlink w:anchor="_Toc483312412" w:history="1">
+          <w:hyperlink w:anchor="_Toc483314736" w:history="1">
             <w:r>
               <w:rPr>
                 <w:rStyle w:val="Hyperlink"/>
@@ -2080,7 +2082,7 @@
                 <w:noProof/>
                 <w:webHidden/>
               </w:rPr>
-              <w:instrText xml:space="preserve"> PAGEREF _Toc483312412 \h </w:instrText>
+              <w:instrText xml:space="preserve"> PAGEREF _Toc483314736 \h </w:instrText>
             </w:r>
             <w:r>
               <w:rPr>
@@ -2122,7 +2124,7 @@
               <w:noProof/>
             </w:rPr>
           </w:pPr>
-          <w:hyperlink w:anchor="_Toc483312413" w:history="1">
+          <w:hyperlink w:anchor="_Toc483314737" w:history="1">
             <w:r>
               <w:rPr>
                 <w:rStyle w:val="Hyperlink"/>
@@ -2164,7 +2166,7 @@
                 <w:noProof/>
                 <w:webHidden/>
               </w:rPr>
-              <w:instrText xml:space="preserve"> PAGEREF _Toc483312413 \h </w:instrText>
+              <w:instrText xml:space="preserve"> PAGEREF _Toc483314737 \h </w:instrText>
             </w:r>
             <w:r>
               <w:rPr>
@@ -2206,7 +2208,7 @@
               <w:noProof/>
             </w:rPr>
           </w:pPr>
-          <w:hyperlink w:anchor="_Toc483312414" w:history="1">
+          <w:hyperlink w:anchor="_Toc483314738" w:history="1">
             <w:r>
               <w:rPr>
                 <w:rStyle w:val="Hyperlink"/>
@@ -2248,7 +2250,7 @@
                 <w:noProof/>
                 <w:webHidden/>
               </w:rPr>
-              <w:instrText xml:space="preserve"> PAGEREF _Toc483312414 \h </w:instrText>
+              <w:instrText xml:space="preserve"> PAGEREF _Toc483314738 \h </w:instrText>
             </w:r>
             <w:r>
               <w:rPr>
@@ -2290,7 +2292,7 @@
               <w:noProof/>
             </w:rPr>
           </w:pPr>
-          <w:hyperlink w:anchor="_Toc483312415" w:history="1">
+          <w:hyperlink w:anchor="_Toc483314739" w:history="1">
             <w:r>
               <w:rPr>
                 <w:rStyle w:val="Hyperlink"/>
@@ -2332,7 +2334,7 @@
                 <w:noProof/>
                 <w:webHidden/>
               </w:rPr>
-              <w:instrText xml:space="preserve"> PAGEREF _Toc483312415 \h </w:instrText>
+              <w:instrText xml:space="preserve"> PAGEREF _Toc483314739 \h </w:instrText>
             </w:r>
             <w:r>
               <w:rPr>
@@ -2374,7 +2376,7 @@
               <w:noProof/>
             </w:rPr>
           </w:pPr>
-          <w:hyperlink w:anchor="_Toc483312416" w:history="1">
+          <w:hyperlink w:anchor="_Toc483314740" w:history="1">
             <w:r>
               <w:rPr>
                 <w:rStyle w:val="Hyperlink"/>
@@ -2416,7 +2418,7 @@
                 <w:noProof/>
                 <w:webHidden/>
               </w:rPr>
-              <w:instrText xml:space="preserve"> PAGEREF _Toc483312416 \h </w:instrText>
+              <w:instrText xml:space="preserve"> PAGEREF _Toc483314740 \h </w:instrText>
             </w:r>
             <w:r>
               <w:rPr>
@@ -2458,7 +2460,7 @@
               <w:noProof/>
             </w:rPr>
           </w:pPr>
-          <w:hyperlink w:anchor="_Toc483312417" w:history="1">
+          <w:hyperlink w:anchor="_Toc483314741" w:history="1">
             <w:r>
               <w:rPr>
                 <w:rStyle w:val="Hyperlink"/>
@@ -2500,7 +2502,7 @@
                 <w:noProof/>
                 <w:webHidden/>
               </w:rPr>
-              <w:instrText xml:space="preserve"> PAGEREF _Toc483312417 \h </w:instrText>
+              <w:instrText xml:space="preserve"> PAGEREF _Toc483314741 \h </w:instrText>
             </w:r>
             <w:r>
               <w:rPr>
@@ -2542,7 +2544,7 @@
               <w:noProof/>
             </w:rPr>
           </w:pPr>
-          <w:hyperlink w:anchor="_Toc483312418" w:history="1">
+          <w:hyperlink w:anchor="_Toc483314742" w:history="1">
             <w:r>
               <w:rPr>
                 <w:rStyle w:val="Hyperlink"/>
@@ -2584,7 +2586,7 @@
                 <w:noProof/>
                 <w:webHidden/>
               </w:rPr>
-              <w:instrText xml:space="preserve"> PAGEREF _Toc483312418 \h </w:instrText>
+              <w:instrText xml:space="preserve"> PAGEREF _Toc483314742 \h </w:instrText>
             </w:r>
             <w:r>
               <w:rPr>
@@ -2626,7 +2628,7 @@
               <w:noProof/>
             </w:rPr>
           </w:pPr>
-          <w:hyperlink w:anchor="_Toc483312419" w:history="1">
+          <w:hyperlink w:anchor="_Toc483314743" w:history="1">
             <w:r>
               <w:rPr>
                 <w:rStyle w:val="Hyperlink"/>
@@ -2668,7 +2670,7 @@
                 <w:noProof/>
                 <w:webHidden/>
               </w:rPr>
-              <w:instrText xml:space="preserve"> PAGEREF _Toc483312419 \h </w:instrText>
+              <w:instrText xml:space="preserve"> PAGEREF _Toc483314743 \h </w:instrText>
             </w:r>
             <w:r>
               <w:rPr>
@@ -2710,7 +2712,7 @@
               <w:noProof/>
             </w:rPr>
           </w:pPr>
-          <w:hyperlink w:anchor="_Toc483312420" w:history="1">
+          <w:hyperlink w:anchor="_Toc483314744" w:history="1">
             <w:r>
               <w:rPr>
                 <w:rStyle w:val="Hyperlink"/>
@@ -2752,7 +2754,7 @@
                 <w:noProof/>
                 <w:webHidden/>
               </w:rPr>
-              <w:instrText xml:space="preserve"> PAGEREF _Toc483312420 \h </w:instrText>
+              <w:instrText xml:space="preserve"> PAGEREF _Toc483314744 \h </w:instrText>
             </w:r>
             <w:r>
               <w:rPr>
@@ -2794,7 +2796,7 @@
               <w:noProof/>
             </w:rPr>
           </w:pPr>
-          <w:hyperlink w:anchor="_Toc483312421" w:history="1">
+          <w:hyperlink w:anchor="_Toc483314745" w:history="1">
             <w:r>
               <w:rPr>
                 <w:rStyle w:val="Hyperlink"/>
@@ -2836,7 +2838,7 @@
                 <w:noProof/>
                 <w:webHidden/>
               </w:rPr>
-              <w:instrText xml:space="preserve"> PAGEREF _Toc483312421 \h </w:instrText>
+              <w:instrText xml:space="preserve"> PAGEREF _Toc483314745 \h </w:instrText>
             </w:r>
             <w:r>
               <w:rPr>
@@ -2878,7 +2880,7 @@
               <w:noProof/>
             </w:rPr>
           </w:pPr>
-          <w:hyperlink w:anchor="_Toc483312422" w:history="1">
+          <w:hyperlink w:anchor="_Toc483314746" w:history="1">
             <w:r>
               <w:rPr>
                 <w:rStyle w:val="Hyperlink"/>
@@ -2920,7 +2922,7 @@
                 <w:noProof/>
                 <w:webHidden/>
               </w:rPr>
-              <w:instrText xml:space="preserve"> PAGEREF _Toc483312422 \h </w:instrText>
+              <w:instrText xml:space="preserve"> PAGEREF _Toc483314746 \h </w:instrText>
             </w:r>
             <w:r>
               <w:rPr>
@@ -2962,7 +2964,7 @@
               <w:noProof/>
             </w:rPr>
           </w:pPr>
-          <w:hyperlink w:anchor="_Toc483312423" w:history="1">
+          <w:hyperlink w:anchor="_Toc483314747" w:history="1">
             <w:r>
               <w:rPr>
                 <w:rStyle w:val="Hyperlink"/>
@@ -3004,7 +3006,7 @@
                 <w:noProof/>
                 <w:webHidden/>
               </w:rPr>
-              <w:instrText xml:space="preserve"> PAGEREF _Toc483312423 \h </w:instrText>
+              <w:instrText xml:space="preserve"> PAGEREF _Toc483314747 \h </w:instrText>
             </w:r>
             <w:r>
               <w:rPr>
@@ -3046,7 +3048,7 @@
               <w:noProof/>
             </w:rPr>
           </w:pPr>
-          <w:hyperlink w:anchor="_Toc483312424" w:history="1">
+          <w:hyperlink w:anchor="_Toc483314748" w:history="1">
             <w:r>
               <w:rPr>
                 <w:rStyle w:val="Hyperlink"/>
@@ -3088,7 +3090,7 @@
                 <w:noProof/>
                 <w:webHidden/>
               </w:rPr>
-              <w:instrText xml:space="preserve"> PAGEREF _Toc483312424 \h </w:instrText>
+              <w:instrText xml:space="preserve"> PAGEREF _Toc483314748 \h </w:instrText>
             </w:r>
             <w:r>
               <w:rPr>
@@ -3130,7 +3132,7 @@
               <w:noProof/>
             </w:rPr>
           </w:pPr>
-          <w:hyperlink w:anchor="_Toc483312425" w:history="1">
+          <w:hyperlink w:anchor="_Toc483314749" w:history="1">
             <w:r>
               <w:rPr>
                 <w:rStyle w:val="Hyperlink"/>
@@ -3172,7 +3174,7 @@
                 <w:noProof/>
                 <w:webHidden/>
               </w:rPr>
-              <w:instrText xml:space="preserve"> PAGEREF _Toc483312425 \h </w:instrText>
+              <w:instrText xml:space="preserve"> PAGEREF _Toc483314749 \h </w:instrText>
             </w:r>
             <w:r>
               <w:rPr>
@@ -3214,7 +3216,7 @@
               <w:noProof/>
             </w:rPr>
           </w:pPr>
-          <w:hyperlink w:anchor="_Toc483312426" w:history="1">
+          <w:hyperlink w:anchor="_Toc483314750" w:history="1">
             <w:r>
               <w:rPr>
                 <w:rStyle w:val="Hyperlink"/>
@@ -3256,7 +3258,7 @@
                 <w:noProof/>
                 <w:webHidden/>
               </w:rPr>
-              <w:instrText xml:space="preserve"> PAGEREF _Toc483312426 \h </w:instrText>
+              <w:instrText xml:space="preserve"> PAGEREF _Toc483314750 \h </w:instrText>
             </w:r>
             <w:r>
               <w:rPr>
@@ -3298,7 +3300,7 @@
               <w:noProof/>
             </w:rPr>
           </w:pPr>
-          <w:hyperlink w:anchor="_Toc483312427" w:history="1">
+          <w:hyperlink w:anchor="_Toc483314751" w:history="1">
             <w:r>
               <w:rPr>
                 <w:rStyle w:val="Hyperlink"/>
@@ -3340,7 +3342,7 @@
                 <w:noProof/>
                 <w:webHidden/>
               </w:rPr>
-              <w:instrText xml:space="preserve"> PAGEREF _Toc483312427 \h </w:instrText>
+              <w:instrText xml:space="preserve"> PAGEREF _Toc483314751 \h </w:instrText>
             </w:r>
             <w:r>
               <w:rPr>
@@ -3382,7 +3384,7 @@
               <w:noProof/>
             </w:rPr>
           </w:pPr>
-          <w:hyperlink w:anchor="_Toc483312428" w:history="1">
+          <w:hyperlink w:anchor="_Toc483314752" w:history="1">
             <w:r>
               <w:rPr>
                 <w:rStyle w:val="Hyperlink"/>
@@ -3424,7 +3426,7 @@
                 <w:noProof/>
                 <w:webHidden/>
               </w:rPr>
-              <w:instrText xml:space="preserve"> PAGEREF _Toc483312428 \h </w:instrText>
+              <w:instrText xml:space="preserve"> PAGEREF _Toc483314752 \h </w:instrText>
             </w:r>
             <w:r>
               <w:rPr>
@@ -3466,7 +3468,7 @@
               <w:noProof/>
             </w:rPr>
           </w:pPr>
-          <w:hyperlink w:anchor="_Toc483312429" w:history="1">
+          <w:hyperlink w:anchor="_Toc483314753" w:history="1">
             <w:r>
               <w:rPr>
                 <w:rStyle w:val="Hyperlink"/>
@@ -3508,7 +3510,7 @@
                 <w:noProof/>
                 <w:webHidden/>
               </w:rPr>
-              <w:instrText xml:space="preserve"> PAGEREF _Toc483312429 \h </w:instrText>
+              <w:instrText xml:space="preserve"> PAGEREF _Toc483314753 \h </w:instrText>
             </w:r>
             <w:r>
               <w:rPr>
@@ -3550,7 +3552,7 @@
               <w:noProof/>
             </w:rPr>
           </w:pPr>
-          <w:hyperlink w:anchor="_Toc483312430" w:history="1">
+          <w:hyperlink w:anchor="_Toc483314754" w:history="1">
             <w:r>
               <w:rPr>
                 <w:rStyle w:val="Hyperlink"/>
@@ -3592,7 +3594,7 @@
                 <w:noProof/>
                 <w:webHidden/>
               </w:rPr>
-              <w:instrText xml:space="preserve"> PAGEREF _Toc483312430 \h </w:instrText>
+              <w:instrText xml:space="preserve"> PAGEREF _Toc483314754 \h </w:instrText>
             </w:r>
             <w:r>
               <w:rPr>
@@ -3634,7 +3636,7 @@
               <w:noProof/>
             </w:rPr>
           </w:pPr>
-          <w:hyperlink w:anchor="_Toc483312431" w:history="1">
+          <w:hyperlink w:anchor="_Toc483314755" w:history="1">
             <w:r>
               <w:rPr>
                 <w:rStyle w:val="Hyperlink"/>
@@ -3676,7 +3678,7 @@
                 <w:noProof/>
                 <w:webHidden/>
               </w:rPr>
-              <w:instrText xml:space="preserve"> PAGEREF _Toc483312431 \h </w:instrText>
+              <w:instrText xml:space="preserve"> PAGEREF _Toc483314755 \h </w:instrText>
             </w:r>
             <w:r>
               <w:rPr>
@@ -3718,7 +3720,7 @@
               <w:noProof/>
             </w:rPr>
           </w:pPr>
-          <w:hyperlink w:anchor="_Toc483312432" w:history="1">
+          <w:hyperlink w:anchor="_Toc483314756" w:history="1">
             <w:r>
               <w:rPr>
                 <w:rStyle w:val="Hyperlink"/>
@@ -3760,7 +3762,7 @@
                 <w:noProof/>
                 <w:webHidden/>
               </w:rPr>
-              <w:instrText xml:space="preserve"> PAGEREF _Toc483312432 \h </w:instrText>
+              <w:instrText xml:space="preserve"> PAGEREF _Toc483314756 \h </w:instrText>
             </w:r>
             <w:r>
               <w:rPr>
@@ -3802,7 +3804,7 @@
               <w:noProof/>
             </w:rPr>
           </w:pPr>
-          <w:hyperlink w:anchor="_Toc483312433" w:history="1">
+          <w:hyperlink w:anchor="_Toc483314757" w:history="1">
             <w:r>
               <w:rPr>
                 <w:rStyle w:val="Hyperlink"/>
@@ -3844,7 +3846,7 @@
                 <w:noProof/>
                 <w:webHidden/>
               </w:rPr>
-              <w:instrText xml:space="preserve"> PAGEREF _Toc483312433 \h </w:instrText>
+              <w:instrText xml:space="preserve"> PAGEREF _Toc483314757 \h </w:instrText>
             </w:r>
             <w:r>
               <w:rPr>
@@ -3886,7 +3888,7 @@
               <w:noProof/>
             </w:rPr>
           </w:pPr>
-          <w:hyperlink w:anchor="_Toc483312434" w:history="1">
+          <w:hyperlink w:anchor="_Toc483314758" w:history="1">
             <w:r>
               <w:rPr>
                 <w:rStyle w:val="Hyperlink"/>
@@ -3928,7 +3930,7 @@
                 <w:noProof/>
                 <w:webHidden/>
               </w:rPr>
-              <w:instrText xml:space="preserve"> PAGEREF _Toc483312434 \h </w:instrText>
+              <w:instrText xml:space="preserve"> PAGEREF _Toc483314758 \h </w:instrText>
             </w:r>
             <w:r>
               <w:rPr>
@@ -3970,7 +3972,7 @@
               <w:noProof/>
             </w:rPr>
           </w:pPr>
-          <w:hyperlink w:anchor="_Toc483312435" w:history="1">
+          <w:hyperlink w:anchor="_Toc483314759" w:history="1">
             <w:r>
               <w:rPr>
                 <w:rStyle w:val="Hyperlink"/>
@@ -4012,7 +4014,7 @@
                 <w:noProof/>
                 <w:webHidden/>
               </w:rPr>
-              <w:instrText xml:space="preserve"> PAGEREF _Toc483312435 \h </w:instrText>
+              <w:instrText xml:space="preserve"> PAGEREF _Toc483314759 \h </w:instrText>
             </w:r>
             <w:r>
               <w:rPr>
@@ -4054,7 +4056,7 @@
               <w:noProof/>
             </w:rPr>
           </w:pPr>
-          <w:hyperlink w:anchor="_Toc483312436" w:history="1">
+          <w:hyperlink w:anchor="_Toc483314760" w:history="1">
             <w:r>
               <w:rPr>
                 <w:rStyle w:val="Hyperlink"/>
@@ -4096,7 +4098,7 @@
                 <w:noProof/>
                 <w:webHidden/>
               </w:rPr>
-              <w:instrText xml:space="preserve"> PAGEREF _Toc483312436 \h </w:instrText>
+              <w:instrText xml:space="preserve"> PAGEREF _Toc483314760 \h </w:instrText>
             </w:r>
             <w:r>
               <w:rPr>
@@ -4138,7 +4140,7 @@
               <w:noProof/>
             </w:rPr>
           </w:pPr>
-          <w:hyperlink w:anchor="_Toc483312437" w:history="1">
+          <w:hyperlink w:anchor="_Toc483314761" w:history="1">
             <w:r>
               <w:rPr>
                 <w:rStyle w:val="Hyperlink"/>
@@ -4180,7 +4182,7 @@
                 <w:noProof/>
                 <w:webHidden/>
               </w:rPr>
-              <w:instrText xml:space="preserve"> PAGEREF _Toc483312437 \h </w:instrText>
+              <w:instrText xml:space="preserve"> PAGEREF _Toc483314761 \h </w:instrText>
             </w:r>
             <w:r>
               <w:rPr>
@@ -4222,7 +4224,7 @@
               <w:noProof/>
             </w:rPr>
           </w:pPr>
-          <w:hyperlink w:anchor="_Toc483312438" w:history="1">
+          <w:hyperlink w:anchor="_Toc483314762" w:history="1">
             <w:r>
               <w:rPr>
                 <w:rStyle w:val="Hyperlink"/>
@@ -4264,7 +4266,7 @@
                 <w:noProof/>
                 <w:webHidden/>
               </w:rPr>
-              <w:instrText xml:space="preserve"> PAGEREF _Toc483312438 \h </w:instrText>
+              <w:instrText xml:space="preserve"> PAGEREF _Toc483314762 \h </w:instrText>
             </w:r>
             <w:r>
               <w:rPr>
@@ -4306,7 +4308,7 @@
               <w:noProof/>
             </w:rPr>
           </w:pPr>
-          <w:hyperlink w:anchor="_Toc483312439" w:history="1">
+          <w:hyperlink w:anchor="_Toc483314763" w:history="1">
             <w:r>
               <w:rPr>
                 <w:rStyle w:val="Hyperlink"/>
@@ -4348,7 +4350,7 @@
                 <w:noProof/>
                 <w:webHidden/>
               </w:rPr>
-              <w:instrText xml:space="preserve"> PAGEREF _Toc483312439 \h </w:instrText>
+              <w:instrText xml:space="preserve"> PAGEREF _Toc483314763 \h </w:instrText>
             </w:r>
             <w:r>
               <w:rPr>
@@ -4390,7 +4392,7 @@
               <w:noProof/>
             </w:rPr>
           </w:pPr>
-          <w:hyperlink w:anchor="_Toc483312440" w:history="1">
+          <w:hyperlink w:anchor="_Toc483314764" w:history="1">
             <w:r>
               <w:rPr>
                 <w:rStyle w:val="Hyperlink"/>
@@ -4432,7 +4434,7 @@
                 <w:noProof/>
                 <w:webHidden/>
               </w:rPr>
-              <w:instrText xml:space="preserve"> PAGEREF _Toc483312440 \h </w:instrText>
+              <w:instrText xml:space="preserve"> PAGEREF _Toc483314764 \h </w:instrText>
             </w:r>
             <w:r>
               <w:rPr>
@@ -4474,7 +4476,7 @@
               <w:noProof/>
             </w:rPr>
           </w:pPr>
-          <w:hyperlink w:anchor="_Toc483312441" w:history="1">
+          <w:hyperlink w:anchor="_Toc483314765" w:history="1">
             <w:r>
               <w:rPr>
                 <w:rStyle w:val="Hyperlink"/>
@@ -4516,7 +4518,7 @@
                 <w:noProof/>
                 <w:webHidden/>
               </w:rPr>
-              <w:instrText xml:space="preserve"> PAGEREF _Toc483312441 \h </w:instrText>
+              <w:instrText xml:space="preserve"> PAGEREF _Toc483314765 \h </w:instrText>
             </w:r>
             <w:r>
               <w:rPr>
@@ -4558,7 +4560,7 @@
               <w:noProof/>
             </w:rPr>
           </w:pPr>
-          <w:hyperlink w:anchor="_Toc483312442" w:history="1">
+          <w:hyperlink w:anchor="_Toc483314766" w:history="1">
             <w:r>
               <w:rPr>
                 <w:rStyle w:val="Hyperlink"/>
@@ -4600,7 +4602,7 @@
                 <w:noProof/>
                 <w:webHidden/>
               </w:rPr>
-              <w:instrText xml:space="preserve"> PAGEREF _Toc483312442 \h </w:instrText>
+              <w:instrText xml:space="preserve"> PAGEREF _Toc483314766 \h </w:instrText>
             </w:r>
             <w:r>
               <w:rPr>
@@ -4642,7 +4644,7 @@
               <w:noProof/>
             </w:rPr>
           </w:pPr>
-          <w:hyperlink w:anchor="_Toc483312443" w:history="1">
+          <w:hyperlink w:anchor="_Toc483314767" w:history="1">
             <w:r>
               <w:rPr>
                 <w:rStyle w:val="Hyperlink"/>
@@ -4684,7 +4686,7 @@
                 <w:noProof/>
                 <w:webHidden/>
               </w:rPr>
-              <w:instrText xml:space="preserve"> PAGEREF _Toc483312443 \h </w:instrText>
+              <w:instrText xml:space="preserve"> PAGEREF _Toc483314767 \h </w:instrText>
             </w:r>
             <w:r>
               <w:rPr>
@@ -4726,7 +4728,7 @@
               <w:noProof/>
             </w:rPr>
           </w:pPr>
-          <w:hyperlink w:anchor="_Toc483312444" w:history="1">
+          <w:hyperlink w:anchor="_Toc483314768" w:history="1">
             <w:r>
               <w:rPr>
                 <w:rStyle w:val="Hyperlink"/>
@@ -4768,7 +4770,7 @@
                 <w:noProof/>
                 <w:webHidden/>
               </w:rPr>
-              <w:instrText xml:space="preserve"> PAGEREF _Toc483312444 \h </w:instrText>
+              <w:instrText xml:space="preserve"> PAGEREF _Toc483314768 \h </w:instrText>
             </w:r>
             <w:r>
               <w:rPr>
@@ -4810,7 +4812,7 @@
               <w:noProof/>
             </w:rPr>
           </w:pPr>
-          <w:hyperlink w:anchor="_Toc483312445" w:history="1">
+          <w:hyperlink w:anchor="_Toc483314769" w:history="1">
             <w:r>
               <w:rPr>
                 <w:rStyle w:val="Hyperlink"/>
@@ -4852,7 +4854,7 @@
                 <w:noProof/>
                 <w:webHidden/>
               </w:rPr>
-              <w:instrText xml:space="preserve"> PAGEREF _Toc483312445 \h </w:instrText>
+              <w:instrText xml:space="preserve"> PAGEREF _Toc483314769 \h </w:instrText>
             </w:r>
             <w:r>
               <w:rPr>
@@ -4894,7 +4896,7 @@
               <w:noProof/>
             </w:rPr>
           </w:pPr>
-          <w:hyperlink w:anchor="_Toc483312446" w:history="1">
+          <w:hyperlink w:anchor="_Toc483314770" w:history="1">
             <w:r>
               <w:rPr>
                 <w:rStyle w:val="Hyperlink"/>
@@ -4936,7 +4938,7 @@
                 <w:noProof/>
                 <w:webHidden/>
               </w:rPr>
-              <w:instrText xml:space="preserve"> PAGEREF _Toc483312446 \h </w:instrText>
+              <w:instrText xml:space="preserve"> PAGEREF _Toc483314770 \h </w:instrText>
             </w:r>
             <w:r>
               <w:rPr>
@@ -4978,7 +4980,7 @@
               <w:noProof/>
             </w:rPr>
           </w:pPr>
-          <w:hyperlink w:anchor="_Toc483312447" w:history="1">
+          <w:hyperlink w:anchor="_Toc483314771" w:history="1">
             <w:r>
               <w:rPr>
                 <w:rStyle w:val="Hyperlink"/>
@@ -5020,7 +5022,7 @@
                 <w:noProof/>
                 <w:webHidden/>
               </w:rPr>
-              <w:instrText xml:space="preserve"> PAGEREF _Toc483312447 \h </w:instrText>
+              <w:instrText xml:space="preserve"> PAGEREF _Toc483314771 \h </w:instrText>
             </w:r>
             <w:r>
               <w:rPr>
@@ -5062,7 +5064,7 @@
               <w:noProof/>
             </w:rPr>
           </w:pPr>
-          <w:hyperlink w:anchor="_Toc483312448" w:history="1">
+          <w:hyperlink w:anchor="_Toc483314772" w:history="1">
             <w:r>
               <w:rPr>
                 <w:rStyle w:val="Hyperlink"/>
@@ -5104,7 +5106,7 @@
                 <w:noProof/>
                 <w:webHidden/>
               </w:rPr>
-              <w:instrText xml:space="preserve"> PAGEREF _Toc483312448 \h </w:instrText>
+              <w:instrText xml:space="preserve"> PAGEREF _Toc483314772 \h </w:instrText>
             </w:r>
             <w:r>
               <w:rPr>
@@ -5146,7 +5148,7 @@
               <w:noProof/>
             </w:rPr>
           </w:pPr>
-          <w:hyperlink w:anchor="_Toc483312449" w:history="1">
+          <w:hyperlink w:anchor="_Toc483314773" w:history="1">
             <w:r>
               <w:rPr>
                 <w:rStyle w:val="Hyperlink"/>
@@ -5188,7 +5190,7 @@
                 <w:noProof/>
                 <w:webHidden/>
               </w:rPr>
-              <w:instrText xml:space="preserve"> PAGEREF _Toc483312449 \h </w:instrText>
+              <w:instrText xml:space="preserve"> PAGEREF _Toc483314773 \h </w:instrText>
             </w:r>
             <w:r>
               <w:rPr>
@@ -5230,7 +5232,7 @@
               <w:noProof/>
             </w:rPr>
           </w:pPr>
-          <w:hyperlink w:anchor="_Toc483312450" w:history="1">
+          <w:hyperlink w:anchor="_Toc483314774" w:history="1">
             <w:r>
               <w:rPr>
                 <w:rStyle w:val="Hyperlink"/>
@@ -5272,7 +5274,7 @@
                 <w:noProof/>
                 <w:webHidden/>
               </w:rPr>
-              <w:instrText xml:space="preserve"> PAGEREF _Toc483312450 \h </w:instrText>
+              <w:instrText xml:space="preserve"> PAGEREF _Toc483314774 \h </w:instrText>
             </w:r>
             <w:r>
               <w:rPr>
@@ -5314,7 +5316,7 @@
               <w:noProof/>
             </w:rPr>
           </w:pPr>
-          <w:hyperlink w:anchor="_Toc483312451" w:history="1">
+          <w:hyperlink w:anchor="_Toc483314775" w:history="1">
             <w:r>
               <w:rPr>
                 <w:rStyle w:val="Hyperlink"/>
@@ -5356,7 +5358,7 @@
                 <w:noProof/>
                 <w:webHidden/>
               </w:rPr>
-              <w:instrText xml:space="preserve"> PAGEREF _Toc483312451 \h </w:instrText>
+              <w:instrText xml:space="preserve"> PAGEREF _Toc483314775 \h </w:instrText>
             </w:r>
             <w:r>
               <w:rPr>
@@ -5398,7 +5400,7 @@
               <w:noProof/>
             </w:rPr>
           </w:pPr>
-          <w:hyperlink w:anchor="_Toc483312452" w:history="1">
+          <w:hyperlink w:anchor="_Toc483314776" w:history="1">
             <w:r>
               <w:rPr>
                 <w:rStyle w:val="Hyperlink"/>
@@ -5440,7 +5442,7 @@
                 <w:noProof/>
                 <w:webHidden/>
               </w:rPr>
-              <w:instrText xml:space="preserve"> PAGEREF _Toc483312452 \h </w:instrText>
+              <w:instrText xml:space="preserve"> PAGEREF _Toc483314776 \h </w:instrText>
             </w:r>
             <w:r>
               <w:rPr>
@@ -5503,7 +5505,7 @@
           <w:lang w:val="de-CH"/>
         </w:rPr>
       </w:pPr>
-      <w:bookmarkStart w:id="0" w:name="_Toc483312389"/>
+      <w:bookmarkStart w:id="1" w:name="_Toc483314713"/>
       <w:r>
         <w:rPr>
           <w:lang w:val="de-CH"/>
@@ -5517,7 +5519,7 @@
         </w:rPr>
         <w:t>y</w:t>
       </w:r>
-      <w:bookmarkEnd w:id="0"/>
+      <w:bookmarkEnd w:id="1"/>
     </w:p>
     <w:p>
       <w:pPr>
@@ -5576,14 +5578,14 @@
           <w:lang w:val="de-CH"/>
         </w:rPr>
       </w:pPr>
-      <w:bookmarkStart w:id="1" w:name="_Toc483312390"/>
+      <w:bookmarkStart w:id="2" w:name="_Toc483314714"/>
       <w:r>
         <w:rPr>
           <w:lang w:val="de-CH"/>
         </w:rPr>
         <w:t>Zweck</w:t>
       </w:r>
-      <w:bookmarkEnd w:id="1"/>
+      <w:bookmarkEnd w:id="2"/>
     </w:p>
     <w:p>
       <w:pPr>
@@ -5630,14 +5632,14 @@
           <w:lang w:val="de-CH"/>
         </w:rPr>
       </w:pPr>
-      <w:bookmarkStart w:id="2" w:name="_Toc483312391"/>
+      <w:bookmarkStart w:id="3" w:name="_Toc483314715"/>
       <w:r>
         <w:rPr>
           <w:lang w:val="de-CH"/>
         </w:rPr>
         <w:t>Analyse</w:t>
       </w:r>
-      <w:bookmarkEnd w:id="2"/>
+      <w:bookmarkEnd w:id="3"/>
     </w:p>
     <w:p>
       <w:pPr>
@@ -5646,14 +5648,14 @@
           <w:lang w:val="de-CH"/>
         </w:rPr>
       </w:pPr>
-      <w:bookmarkStart w:id="3" w:name="_Toc483312392"/>
+      <w:bookmarkStart w:id="4" w:name="_Toc483314716"/>
       <w:r>
         <w:rPr>
           <w:lang w:val="de-CH"/>
         </w:rPr>
         <w:t>Funktionalität</w:t>
       </w:r>
-      <w:bookmarkEnd w:id="3"/>
+      <w:bookmarkEnd w:id="4"/>
     </w:p>
     <w:p>
       <w:pPr>
@@ -5706,7 +5708,7 @@
           <w:lang w:val="de-DE"/>
         </w:rPr>
       </w:pPr>
-      <w:bookmarkStart w:id="4" w:name="_Toc483312393"/>
+      <w:bookmarkStart w:id="5" w:name="_Toc483314717"/>
       <w:r>
         <w:rPr>
           <w:lang w:val="de-DE"/>
@@ -5719,7 +5721,7 @@
         </w:rPr>
         <w:t>ätsmerkmale</w:t>
       </w:r>
-      <w:bookmarkEnd w:id="4"/>
+      <w:bookmarkEnd w:id="5"/>
     </w:p>
     <w:p>
       <w:pPr>
@@ -5898,14 +5900,14 @@
           <w:lang w:val="de-DE"/>
         </w:rPr>
       </w:pPr>
-      <w:bookmarkStart w:id="5" w:name="_Toc483312394"/>
+      <w:bookmarkStart w:id="6" w:name="_Toc483314718"/>
       <w:r>
         <w:rPr>
           <w:lang w:val="de-DE"/>
         </w:rPr>
         <w:t>Qualitätsziele</w:t>
       </w:r>
-      <w:bookmarkEnd w:id="5"/>
+      <w:bookmarkEnd w:id="6"/>
     </w:p>
     <w:p>
       <w:pPr>
@@ -6461,14 +6463,14 @@
           <w:lang w:val="de-DE"/>
         </w:rPr>
       </w:pPr>
-      <w:bookmarkStart w:id="6" w:name="_Toc483312395"/>
+      <w:bookmarkStart w:id="7" w:name="_Toc483314719"/>
       <w:r>
         <w:rPr>
           <w:lang w:val="de-DE"/>
         </w:rPr>
         <w:t>Dokumentation</w:t>
       </w:r>
-      <w:bookmarkEnd w:id="6"/>
+      <w:bookmarkEnd w:id="7"/>
     </w:p>
     <w:p>
       <w:pPr>
@@ -6794,14 +6796,14 @@
           <w:lang w:val="de-DE"/>
         </w:rPr>
       </w:pPr>
-      <w:bookmarkStart w:id="7" w:name="_Toc483312396"/>
+      <w:bookmarkStart w:id="8" w:name="_Toc483314720"/>
       <w:r>
         <w:rPr>
           <w:lang w:val="de-DE"/>
         </w:rPr>
         <w:t>UI Mockups</w:t>
       </w:r>
-      <w:bookmarkEnd w:id="7"/>
+      <w:bookmarkEnd w:id="8"/>
     </w:p>
     <w:p>
       <w:pPr>
@@ -6823,14 +6825,14 @@
           <w:lang w:val="de-DE"/>
         </w:rPr>
       </w:pPr>
-      <w:bookmarkStart w:id="8" w:name="_Toc483312397"/>
+      <w:bookmarkStart w:id="9" w:name="_Toc483314721"/>
       <w:r>
         <w:rPr>
           <w:lang w:val="de-DE"/>
         </w:rPr>
         <w:t>Verbindungen Ansicht</w:t>
       </w:r>
-      <w:bookmarkEnd w:id="8"/>
+      <w:bookmarkEnd w:id="9"/>
     </w:p>
     <w:p>
       <w:pPr>
@@ -6886,7 +6888,7 @@
           <w:lang w:val="de-DE"/>
         </w:rPr>
       </w:pPr>
-      <w:bookmarkStart w:id="9" w:name="_Toc483312398"/>
+      <w:bookmarkStart w:id="10" w:name="_Toc483314722"/>
       <w:r>
         <w:rPr>
           <w:lang w:val="de-DE"/>
@@ -6894,7 +6896,7 @@
         <w:lastRenderedPageBreak/>
         <w:t>Abfahrtstafel Ansicht</w:t>
       </w:r>
-      <w:bookmarkEnd w:id="9"/>
+      <w:bookmarkEnd w:id="10"/>
     </w:p>
     <w:p>
       <w:pPr>
@@ -6950,7 +6952,7 @@
           <w:lang w:val="de-DE"/>
         </w:rPr>
       </w:pPr>
-      <w:bookmarkStart w:id="10" w:name="_Toc483312399"/>
+      <w:bookmarkStart w:id="11" w:name="_Toc483314723"/>
       <w:r>
         <w:rPr>
           <w:lang w:val="de-DE"/>
@@ -6963,7 +6965,7 @@
         </w:rPr>
         <w:t>Ansicht</w:t>
       </w:r>
-      <w:bookmarkEnd w:id="10"/>
+      <w:bookmarkEnd w:id="11"/>
     </w:p>
     <w:p>
       <w:pPr>
@@ -7019,7 +7021,7 @@
           <w:lang w:val="de-DE"/>
         </w:rPr>
       </w:pPr>
-      <w:bookmarkStart w:id="11" w:name="_Toc483312400"/>
+      <w:bookmarkStart w:id="12" w:name="_Toc483314724"/>
       <w:r>
         <w:rPr>
           <w:lang w:val="de-DE"/>
@@ -7027,7 +7029,7 @@
         <w:lastRenderedPageBreak/>
         <w:t>Unterschiede zum Endprodukt</w:t>
       </w:r>
-      <w:bookmarkEnd w:id="11"/>
+      <w:bookmarkEnd w:id="12"/>
     </w:p>
     <w:p>
       <w:pPr>
@@ -7151,14 +7153,14 @@
           <w:lang w:val="de-CH"/>
         </w:rPr>
       </w:pPr>
-      <w:bookmarkStart w:id="12" w:name="_Toc483312401"/>
+      <w:bookmarkStart w:id="13" w:name="_Toc483314725"/>
       <w:r>
         <w:rPr>
           <w:lang w:val="de-CH"/>
         </w:rPr>
         <w:t>Funktionalitäten</w:t>
       </w:r>
-      <w:bookmarkEnd w:id="12"/>
+      <w:bookmarkEnd w:id="13"/>
     </w:p>
     <w:p>
       <w:pPr>
@@ -8062,14 +8064,14 @@
           <w:lang w:val="de-CH"/>
         </w:rPr>
       </w:pPr>
-      <w:bookmarkStart w:id="13" w:name="_Toc483312402"/>
+      <w:bookmarkStart w:id="14" w:name="_Toc483314726"/>
       <w:r>
         <w:rPr>
           <w:lang w:val="de-CH"/>
         </w:rPr>
         <w:t>A001</w:t>
       </w:r>
-      <w:bookmarkEnd w:id="13"/>
+      <w:bookmarkEnd w:id="14"/>
     </w:p>
     <w:p>
       <w:pPr>
@@ -8097,7 +8099,7 @@
           <w:lang w:val="de-CH"/>
         </w:rPr>
       </w:pPr>
-      <w:bookmarkStart w:id="14" w:name="_Toc483312403"/>
+      <w:bookmarkStart w:id="15" w:name="_Toc483314727"/>
       <w:r>
         <w:rPr>
           <w:lang w:val="de-CH"/>
@@ -8105,7 +8107,7 @@
         <w:lastRenderedPageBreak/>
         <w:t>A002</w:t>
       </w:r>
-      <w:bookmarkEnd w:id="14"/>
+      <w:bookmarkEnd w:id="15"/>
     </w:p>
     <w:p>
       <w:pPr>
@@ -8127,14 +8129,14 @@
           <w:lang w:val="de-CH"/>
         </w:rPr>
       </w:pPr>
-      <w:bookmarkStart w:id="15" w:name="_Toc483312404"/>
+      <w:bookmarkStart w:id="16" w:name="_Toc483314728"/>
       <w:r>
         <w:rPr>
           <w:lang w:val="de-CH"/>
         </w:rPr>
         <w:t>A003</w:t>
       </w:r>
-      <w:bookmarkEnd w:id="15"/>
+      <w:bookmarkEnd w:id="16"/>
     </w:p>
     <w:p>
       <w:pPr>
@@ -8216,14 +8218,14 @@
           <w:lang w:val="de-CH"/>
         </w:rPr>
       </w:pPr>
-      <w:bookmarkStart w:id="16" w:name="_Toc483312405"/>
+      <w:bookmarkStart w:id="17" w:name="_Toc483314729"/>
       <w:r>
         <w:rPr>
           <w:lang w:val="de-CH"/>
         </w:rPr>
         <w:t>A004</w:t>
       </w:r>
-      <w:bookmarkEnd w:id="16"/>
+      <w:bookmarkEnd w:id="17"/>
     </w:p>
     <w:p>
       <w:pPr>
@@ -8258,14 +8260,14 @@
           <w:lang w:val="de-CH"/>
         </w:rPr>
       </w:pPr>
-      <w:bookmarkStart w:id="17" w:name="_Toc483312406"/>
+      <w:bookmarkStart w:id="18" w:name="_Toc483314730"/>
       <w:r>
         <w:rPr>
           <w:lang w:val="de-CH"/>
         </w:rPr>
         <w:t>A005</w:t>
       </w:r>
-      <w:bookmarkEnd w:id="17"/>
+      <w:bookmarkEnd w:id="18"/>
     </w:p>
     <w:p>
       <w:pPr>
@@ -8287,14 +8289,14 @@
           <w:lang w:val="de-CH"/>
         </w:rPr>
       </w:pPr>
-      <w:bookmarkStart w:id="18" w:name="_Toc483312407"/>
+      <w:bookmarkStart w:id="19" w:name="_Toc483314731"/>
       <w:r>
         <w:rPr>
           <w:lang w:val="de-CH"/>
         </w:rPr>
         <w:t>A006</w:t>
       </w:r>
-      <w:bookmarkEnd w:id="18"/>
+      <w:bookmarkEnd w:id="19"/>
     </w:p>
     <w:p>
       <w:pPr>
@@ -8353,14 +8355,14 @@
           <w:lang w:val="de-CH"/>
         </w:rPr>
       </w:pPr>
-      <w:bookmarkStart w:id="19" w:name="_Toc483312408"/>
+      <w:bookmarkStart w:id="20" w:name="_Toc483314732"/>
       <w:r>
         <w:rPr>
           <w:lang w:val="de-CH"/>
         </w:rPr>
         <w:t>A007</w:t>
       </w:r>
-      <w:bookmarkEnd w:id="19"/>
+      <w:bookmarkEnd w:id="20"/>
     </w:p>
     <w:p>
       <w:pPr>
@@ -8401,14 +8403,14 @@
           <w:lang w:val="de-CH"/>
         </w:rPr>
       </w:pPr>
-      <w:bookmarkStart w:id="20" w:name="_Toc483312409"/>
+      <w:bookmarkStart w:id="21" w:name="_Toc483314733"/>
       <w:r>
         <w:rPr>
           <w:lang w:val="de-CH"/>
         </w:rPr>
         <w:t>A008</w:t>
       </w:r>
-      <w:bookmarkEnd w:id="20"/>
+      <w:bookmarkEnd w:id="21"/>
     </w:p>
     <w:p>
       <w:pPr>
@@ -8442,7 +8444,7 @@
           <w:lang w:val="de-CH"/>
         </w:rPr>
       </w:pPr>
-      <w:bookmarkStart w:id="21" w:name="_Toc483312410"/>
+      <w:bookmarkStart w:id="22" w:name="_Toc483314734"/>
       <w:r>
         <w:rPr>
           <w:lang w:val="de-CH"/>
@@ -8450,7 +8452,7 @@
         <w:lastRenderedPageBreak/>
         <w:t>Code Style und Code Quality</w:t>
       </w:r>
-      <w:bookmarkEnd w:id="21"/>
+      <w:bookmarkEnd w:id="22"/>
     </w:p>
     <w:p>
       <w:pPr>
@@ -8478,14 +8480,14 @@
           <w:lang w:val="de-CH"/>
         </w:rPr>
       </w:pPr>
-      <w:bookmarkStart w:id="22" w:name="_Toc483312411"/>
+      <w:bookmarkStart w:id="23" w:name="_Toc483314735"/>
       <w:r>
         <w:rPr>
           <w:lang w:val="de-CH"/>
         </w:rPr>
         <w:t>Style und Quality</w:t>
       </w:r>
-      <w:bookmarkEnd w:id="22"/>
+      <w:bookmarkEnd w:id="23"/>
     </w:p>
     <w:p>
       <w:pPr>
@@ -9236,14 +9238,14 @@
           <w:lang w:val="de-CH"/>
         </w:rPr>
       </w:pPr>
-      <w:bookmarkStart w:id="23" w:name="_Toc483312412"/>
+      <w:bookmarkStart w:id="24" w:name="_Toc483314736"/>
       <w:r>
         <w:rPr>
           <w:lang w:val="de-CH"/>
         </w:rPr>
         <w:t>StyleCop</w:t>
       </w:r>
-      <w:bookmarkEnd w:id="23"/>
+      <w:bookmarkEnd w:id="24"/>
     </w:p>
     <w:p>
       <w:pPr>
@@ -9346,14 +9348,14 @@
           <w:lang w:val="de-DE"/>
         </w:rPr>
       </w:pPr>
-      <w:bookmarkStart w:id="24" w:name="_Toc483312413"/>
+      <w:bookmarkStart w:id="25" w:name="_Toc483314737"/>
       <w:r>
         <w:rPr>
           <w:lang w:val="de-DE"/>
         </w:rPr>
         <w:t>Programmbeschrieb</w:t>
       </w:r>
-      <w:bookmarkEnd w:id="24"/>
+      <w:bookmarkEnd w:id="25"/>
     </w:p>
     <w:p>
       <w:pPr>
@@ -9448,14 +9450,14 @@
           <w:lang w:val="de-DE"/>
         </w:rPr>
       </w:pPr>
-      <w:bookmarkStart w:id="25" w:name="_Toc483312414"/>
+      <w:bookmarkStart w:id="26" w:name="_Toc483314738"/>
       <w:r>
         <w:rPr>
           <w:lang w:val="de-DE"/>
         </w:rPr>
         <w:t>Verbindungen</w:t>
       </w:r>
-      <w:bookmarkEnd w:id="25"/>
+      <w:bookmarkEnd w:id="26"/>
     </w:p>
     <w:p>
       <w:pPr>
@@ -9741,14 +9743,14 @@
           <w:lang w:val="de-DE"/>
         </w:rPr>
       </w:pPr>
-      <w:bookmarkStart w:id="26" w:name="_Toc483312415"/>
+      <w:bookmarkStart w:id="27" w:name="_Toc483314739"/>
       <w:r>
         <w:rPr>
           <w:lang w:val="de-DE"/>
         </w:rPr>
         <w:t>Stations-Selektions-Dialog</w:t>
       </w:r>
-      <w:bookmarkEnd w:id="26"/>
+      <w:bookmarkEnd w:id="27"/>
     </w:p>
     <w:p>
       <w:pPr>
@@ -9887,7 +9889,7 @@
           <w:lang w:val="de-DE"/>
         </w:rPr>
       </w:pPr>
-      <w:bookmarkStart w:id="27" w:name="_Toc483312416"/>
+      <w:bookmarkStart w:id="28" w:name="_Toc483314740"/>
       <w:r>
         <w:rPr>
           <w:lang w:val="de-DE"/>
@@ -9895,7 +9897,7 @@
         <w:lastRenderedPageBreak/>
         <w:t>Abfahrtstafel</w:t>
       </w:r>
-      <w:bookmarkEnd w:id="27"/>
+      <w:bookmarkEnd w:id="28"/>
     </w:p>
     <w:p>
       <w:pPr>
@@ -10050,7 +10052,7 @@
           <w:lang w:val="de-DE"/>
         </w:rPr>
       </w:pPr>
-      <w:bookmarkStart w:id="28" w:name="_Toc483312417"/>
+      <w:bookmarkStart w:id="29" w:name="_Toc483314741"/>
       <w:r>
         <w:rPr>
           <w:lang w:val="de-DE"/>
@@ -10058,7 +10060,7 @@
         <w:lastRenderedPageBreak/>
         <w:t>Stationsübersicht</w:t>
       </w:r>
-      <w:bookmarkEnd w:id="28"/>
+      <w:bookmarkEnd w:id="29"/>
     </w:p>
     <w:p>
       <w:pPr>
@@ -10165,14 +10167,14 @@
           <w:lang w:val="de-DE"/>
         </w:rPr>
       </w:pPr>
-      <w:bookmarkStart w:id="29" w:name="_Toc483312418"/>
+      <w:bookmarkStart w:id="30" w:name="_Toc483314742"/>
       <w:r>
         <w:rPr>
           <w:lang w:val="de-DE"/>
         </w:rPr>
         <w:t>Einstellungen</w:t>
       </w:r>
-      <w:bookmarkEnd w:id="29"/>
+      <w:bookmarkEnd w:id="30"/>
     </w:p>
     <w:p>
       <w:pPr>
@@ -10301,7 +10303,7 @@
           <w:lang w:val="de-DE"/>
         </w:rPr>
       </w:pPr>
-      <w:bookmarkStart w:id="30" w:name="_Toc483312419"/>
+      <w:bookmarkStart w:id="31" w:name="_Toc483314743"/>
       <w:r>
         <w:rPr>
           <w:lang w:val="de-DE"/>
@@ -10309,7 +10311,7 @@
         <w:lastRenderedPageBreak/>
         <w:t>Mail senden</w:t>
       </w:r>
-      <w:bookmarkEnd w:id="30"/>
+      <w:bookmarkEnd w:id="31"/>
     </w:p>
     <w:p>
       <w:pPr>
@@ -10475,14 +10477,14 @@
           <w:lang w:val="de-DE"/>
         </w:rPr>
       </w:pPr>
-      <w:bookmarkStart w:id="31" w:name="_Toc483312420"/>
+      <w:bookmarkStart w:id="32" w:name="_Toc483314744"/>
       <w:r>
         <w:rPr>
           <w:lang w:val="de-DE"/>
         </w:rPr>
         <w:t>Projekt Dependencies</w:t>
       </w:r>
-      <w:bookmarkEnd w:id="31"/>
+      <w:bookmarkEnd w:id="32"/>
     </w:p>
     <w:p>
       <w:pPr>
@@ -10563,7 +10565,7 @@
           <w:lang w:val="de-DE"/>
         </w:rPr>
       </w:pPr>
-      <w:bookmarkStart w:id="32" w:name="_Toc483312421"/>
+      <w:bookmarkStart w:id="33" w:name="_Toc483314745"/>
       <w:r>
         <w:rPr>
           <w:lang w:val="de-DE"/>
@@ -10577,7 +10579,7 @@
         </w:rPr>
         <w:t>e</w:t>
       </w:r>
-      <w:bookmarkEnd w:id="32"/>
+      <w:bookmarkEnd w:id="33"/>
     </w:p>
     <w:p>
       <w:pPr>
@@ -10642,14 +10644,14 @@
           <w:lang w:val="de-DE"/>
         </w:rPr>
       </w:pPr>
-      <w:bookmarkStart w:id="33" w:name="_Toc483312422"/>
+      <w:bookmarkStart w:id="34" w:name="_Toc483314746"/>
       <w:r>
         <w:rPr>
           <w:lang w:val="de-DE"/>
         </w:rPr>
         <w:t>SwissTransport.DataAccess</w:t>
       </w:r>
-      <w:bookmarkEnd w:id="33"/>
+      <w:bookmarkEnd w:id="34"/>
     </w:p>
     <w:p>
       <w:pPr>
@@ -10705,7 +10707,7 @@
           <w:lang w:val="de-DE"/>
         </w:rPr>
       </w:pPr>
-      <w:bookmarkStart w:id="34" w:name="_Toc483312423"/>
+      <w:bookmarkStart w:id="35" w:name="_Toc483314747"/>
       <w:r>
         <w:rPr>
           <w:lang w:val="de-DE"/>
@@ -10713,7 +10715,7 @@
         <w:lastRenderedPageBreak/>
         <w:t>SwissTransport.Model</w:t>
       </w:r>
-      <w:bookmarkEnd w:id="34"/>
+      <w:bookmarkEnd w:id="35"/>
     </w:p>
     <w:p>
       <w:pPr>
@@ -10769,14 +10771,14 @@
           <w:lang w:val="de-DE"/>
         </w:rPr>
       </w:pPr>
-      <w:bookmarkStart w:id="35" w:name="_Toc483312424"/>
+      <w:bookmarkStart w:id="36" w:name="_Toc483314748"/>
       <w:r>
         <w:rPr>
           <w:lang w:val="de-DE"/>
         </w:rPr>
         <w:t>SwissTransport.Test</w:t>
       </w:r>
-      <w:bookmarkEnd w:id="35"/>
+      <w:bookmarkEnd w:id="36"/>
     </w:p>
     <w:p>
       <w:pPr>
@@ -10833,7 +10835,7 @@
           <w:lang w:val="de-DE"/>
         </w:rPr>
       </w:pPr>
-      <w:bookmarkStart w:id="36" w:name="_Toc483312425"/>
+      <w:bookmarkStart w:id="37" w:name="_Toc483314749"/>
       <w:r>
         <w:rPr>
           <w:lang w:val="de-DE"/>
@@ -10841,7 +10843,7 @@
         <w:lastRenderedPageBreak/>
         <w:t>SwissTransport.UI</w:t>
       </w:r>
-      <w:bookmarkEnd w:id="36"/>
+      <w:bookmarkEnd w:id="37"/>
     </w:p>
     <w:p>
       <w:pPr>
@@ -10897,14 +10899,14 @@
           <w:lang w:val="de-DE"/>
         </w:rPr>
       </w:pPr>
-      <w:bookmarkStart w:id="37" w:name="_Toc483312426"/>
+      <w:bookmarkStart w:id="38" w:name="_Toc483314750"/>
       <w:r>
         <w:rPr>
           <w:lang w:val="de-DE"/>
         </w:rPr>
         <w:t>Use Cases</w:t>
       </w:r>
-      <w:bookmarkEnd w:id="37"/>
+      <w:bookmarkEnd w:id="38"/>
     </w:p>
     <w:p>
       <w:pPr>
@@ -10913,14 +10915,14 @@
           <w:lang w:val="de-CH"/>
         </w:rPr>
       </w:pPr>
-      <w:bookmarkStart w:id="38" w:name="_Toc483312427"/>
+      <w:bookmarkStart w:id="39" w:name="_Toc483314751"/>
       <w:r>
         <w:rPr>
           <w:lang w:val="de-CH"/>
         </w:rPr>
         <w:t>Diagramm</w:t>
       </w:r>
-      <w:bookmarkEnd w:id="38"/>
+      <w:bookmarkEnd w:id="39"/>
     </w:p>
     <w:p>
       <w:pPr>
@@ -11015,7 +11017,7 @@
           <w:lang w:val="de-CH"/>
         </w:rPr>
       </w:pPr>
-      <w:bookmarkStart w:id="39" w:name="_Toc483312428"/>
+      <w:bookmarkStart w:id="40" w:name="_Toc483314752"/>
       <w:r>
         <w:rPr>
           <w:lang w:val="de-CH"/>
@@ -11023,7 +11025,7 @@
         <w:lastRenderedPageBreak/>
         <w:t>Aktivitätendiagramme</w:t>
       </w:r>
-      <w:bookmarkEnd w:id="39"/>
+      <w:bookmarkEnd w:id="40"/>
     </w:p>
     <w:p>
       <w:pPr>
@@ -11032,14 +11034,14 @@
           <w:lang w:val="de-CH"/>
         </w:rPr>
       </w:pPr>
-      <w:bookmarkStart w:id="40" w:name="_Toc483312429"/>
+      <w:bookmarkStart w:id="41" w:name="_Toc483314753"/>
       <w:r>
         <w:rPr>
           <w:lang w:val="de-CH"/>
         </w:rPr>
         <w:t>A001</w:t>
       </w:r>
-      <w:bookmarkEnd w:id="40"/>
+      <w:bookmarkEnd w:id="41"/>
     </w:p>
     <w:p>
       <w:pPr>
@@ -11095,14 +11097,14 @@
           <w:lang w:val="de-CH"/>
         </w:rPr>
       </w:pPr>
-      <w:bookmarkStart w:id="41" w:name="_Toc483312430"/>
+      <w:bookmarkStart w:id="42" w:name="_Toc483314754"/>
       <w:r>
         <w:rPr>
           <w:lang w:val="de-CH"/>
         </w:rPr>
         <w:t>A002</w:t>
       </w:r>
-      <w:bookmarkEnd w:id="41"/>
+      <w:bookmarkEnd w:id="42"/>
     </w:p>
     <w:p>
       <w:pPr>
@@ -11158,7 +11160,7 @@
           <w:lang w:val="de-CH"/>
         </w:rPr>
       </w:pPr>
-      <w:bookmarkStart w:id="42" w:name="_Toc483312431"/>
+      <w:bookmarkStart w:id="43" w:name="_Toc483314755"/>
       <w:r>
         <w:rPr>
           <w:lang w:val="de-CH"/>
@@ -11166,7 +11168,7 @@
         <w:lastRenderedPageBreak/>
         <w:t>A003</w:t>
       </w:r>
-      <w:bookmarkEnd w:id="42"/>
+      <w:bookmarkEnd w:id="43"/>
     </w:p>
     <w:p>
       <w:pPr>
@@ -11222,7 +11224,7 @@
           <w:lang w:val="de-CH"/>
         </w:rPr>
       </w:pPr>
-      <w:bookmarkStart w:id="43" w:name="_Toc483312432"/>
+      <w:bookmarkStart w:id="44" w:name="_Toc483314756"/>
       <w:r>
         <w:rPr>
           <w:lang w:val="de-CH"/>
@@ -11230,7 +11232,7 @@
         <w:lastRenderedPageBreak/>
         <w:t>A004</w:t>
       </w:r>
-      <w:bookmarkEnd w:id="43"/>
+      <w:bookmarkEnd w:id="44"/>
     </w:p>
     <w:p>
       <w:pPr>
@@ -11286,14 +11288,14 @@
           <w:lang w:val="de-CH"/>
         </w:rPr>
       </w:pPr>
-      <w:bookmarkStart w:id="44" w:name="_Toc483312433"/>
+      <w:bookmarkStart w:id="45" w:name="_Toc483314757"/>
       <w:r>
         <w:rPr>
           <w:lang w:val="de-CH"/>
         </w:rPr>
         <w:t>A005</w:t>
       </w:r>
-      <w:bookmarkEnd w:id="44"/>
+      <w:bookmarkEnd w:id="45"/>
     </w:p>
     <w:p>
       <w:pPr>
@@ -11326,7 +11328,7 @@
           <w:lang w:val="de-CH"/>
         </w:rPr>
       </w:pPr>
-      <w:bookmarkStart w:id="45" w:name="_Toc483312434"/>
+      <w:bookmarkStart w:id="46" w:name="_Toc483314758"/>
       <w:r>
         <w:rPr>
           <w:lang w:val="de-CH"/>
@@ -11334,7 +11336,7 @@
         <w:lastRenderedPageBreak/>
         <w:t>A006</w:t>
       </w:r>
-      <w:bookmarkEnd w:id="45"/>
+      <w:bookmarkEnd w:id="46"/>
     </w:p>
     <w:p>
       <w:pPr>
@@ -11390,7 +11392,7 @@
           <w:lang w:val="de-CH"/>
         </w:rPr>
       </w:pPr>
-      <w:bookmarkStart w:id="46" w:name="_Toc483312435"/>
+      <w:bookmarkStart w:id="47" w:name="_Toc483314759"/>
       <w:r>
         <w:rPr>
           <w:lang w:val="de-CH"/>
@@ -11398,7 +11400,7 @@
         <w:lastRenderedPageBreak/>
         <w:t>A007</w:t>
       </w:r>
-      <w:bookmarkEnd w:id="46"/>
+      <w:bookmarkEnd w:id="47"/>
     </w:p>
     <w:p>
       <w:pPr>
@@ -11454,7 +11456,7 @@
           <w:lang w:val="de-CH"/>
         </w:rPr>
       </w:pPr>
-      <w:bookmarkStart w:id="47" w:name="_Toc483312436"/>
+      <w:bookmarkStart w:id="48" w:name="_Toc483314760"/>
       <w:r>
         <w:rPr>
           <w:lang w:val="de-CH"/>
@@ -11462,7 +11464,7 @@
         <w:lastRenderedPageBreak/>
         <w:t>A008</w:t>
       </w:r>
-      <w:bookmarkEnd w:id="47"/>
+      <w:bookmarkEnd w:id="48"/>
     </w:p>
     <w:p>
       <w:pPr>
@@ -11518,7 +11520,7 @@
           <w:lang w:val="de-CH"/>
         </w:rPr>
       </w:pPr>
-      <w:bookmarkStart w:id="48" w:name="_Toc483312437"/>
+      <w:bookmarkStart w:id="49" w:name="_Toc483314761"/>
       <w:r>
         <w:rPr>
           <w:lang w:val="de-CH"/>
@@ -11526,7 +11528,7 @@
         <w:lastRenderedPageBreak/>
         <w:t>Systemtests</w:t>
       </w:r>
-      <w:bookmarkEnd w:id="48"/>
+      <w:bookmarkEnd w:id="49"/>
     </w:p>
     <w:p>
       <w:pPr>
@@ -11535,14 +11537,14 @@
           <w:lang w:val="de-CH"/>
         </w:rPr>
       </w:pPr>
-      <w:bookmarkStart w:id="49" w:name="_Toc483312438"/>
+      <w:bookmarkStart w:id="50" w:name="_Toc483314762"/>
       <w:r>
         <w:rPr>
           <w:lang w:val="de-CH"/>
         </w:rPr>
         <w:t>Verbindungen suchen</w:t>
       </w:r>
-      <w:bookmarkEnd w:id="49"/>
+      <w:bookmarkEnd w:id="50"/>
     </w:p>
     <w:p>
       <w:pPr>
@@ -11976,14 +11978,14 @@
           <w:lang w:val="de-CH"/>
         </w:rPr>
       </w:pPr>
-      <w:bookmarkStart w:id="50" w:name="_Toc483312439"/>
+      <w:bookmarkStart w:id="51" w:name="_Toc483314763"/>
       <w:r>
         <w:rPr>
           <w:lang w:val="de-CH"/>
         </w:rPr>
         <w:t>Mail senden</w:t>
       </w:r>
-      <w:bookmarkEnd w:id="50"/>
+      <w:bookmarkEnd w:id="51"/>
     </w:p>
     <w:tbl>
       <w:tblPr>
@@ -12333,7 +12335,7 @@
           <w:lang w:val="de-CH"/>
         </w:rPr>
       </w:pPr>
-      <w:bookmarkStart w:id="51" w:name="_Toc483312440"/>
+      <w:bookmarkStart w:id="52" w:name="_Toc483314764"/>
       <w:r>
         <w:rPr>
           <w:lang w:val="de-CH"/>
@@ -12341,7 +12343,7 @@
         <w:lastRenderedPageBreak/>
         <w:t>Abfahrtstafel</w:t>
       </w:r>
-      <w:bookmarkEnd w:id="51"/>
+      <w:bookmarkEnd w:id="52"/>
     </w:p>
     <w:tbl>
       <w:tblPr>
@@ -12668,14 +12670,14 @@
           <w:lang w:val="de-CH"/>
         </w:rPr>
       </w:pPr>
-      <w:bookmarkStart w:id="52" w:name="_Toc483312441"/>
+      <w:bookmarkStart w:id="53" w:name="_Toc483314765"/>
       <w:r>
         <w:rPr>
           <w:lang w:val="de-CH"/>
         </w:rPr>
         <w:t>Stationen</w:t>
       </w:r>
-      <w:bookmarkEnd w:id="52"/>
+      <w:bookmarkEnd w:id="53"/>
     </w:p>
     <w:tbl>
       <w:tblPr>
@@ -13032,14 +13034,14 @@
           <w:lang w:val="de-CH"/>
         </w:rPr>
       </w:pPr>
-      <w:bookmarkStart w:id="53" w:name="_Toc483312442"/>
+      <w:bookmarkStart w:id="54" w:name="_Toc483314766"/>
       <w:r>
         <w:rPr>
           <w:lang w:val="de-CH"/>
         </w:rPr>
         <w:t>Stations-Selektions-Dialog</w:t>
       </w:r>
-      <w:bookmarkEnd w:id="53"/>
+      <w:bookmarkEnd w:id="54"/>
     </w:p>
     <w:tbl>
       <w:tblPr>
@@ -13331,14 +13333,14 @@
           <w:lang w:val="de-CH"/>
         </w:rPr>
       </w:pPr>
-      <w:bookmarkStart w:id="54" w:name="_Toc483312443"/>
+      <w:bookmarkStart w:id="55" w:name="_Toc483314767"/>
       <w:r>
         <w:rPr>
           <w:lang w:val="de-CH"/>
         </w:rPr>
         <w:t>Invalide Daten</w:t>
       </w:r>
-      <w:bookmarkEnd w:id="54"/>
+      <w:bookmarkEnd w:id="55"/>
     </w:p>
     <w:tbl>
       <w:tblPr>
@@ -13560,14 +13562,14 @@
           <w:lang w:val="de-CH"/>
         </w:rPr>
       </w:pPr>
-      <w:bookmarkStart w:id="55" w:name="_Toc483312444"/>
+      <w:bookmarkStart w:id="56" w:name="_Toc483314768"/>
       <w:r>
         <w:rPr>
           <w:lang w:val="de-CH"/>
         </w:rPr>
         <w:t>Unit Tests</w:t>
       </w:r>
-      <w:bookmarkEnd w:id="55"/>
+      <w:bookmarkEnd w:id="56"/>
     </w:p>
     <w:p>
       <w:pPr>
@@ -13589,14 +13591,14 @@
           <w:lang w:val="de-CH"/>
         </w:rPr>
       </w:pPr>
-      <w:bookmarkStart w:id="56" w:name="_Toc483312445"/>
+      <w:bookmarkStart w:id="57" w:name="_Toc483314769"/>
       <w:r>
         <w:rPr>
           <w:lang w:val="de-CH"/>
         </w:rPr>
         <w:t>Mocking</w:t>
       </w:r>
-      <w:bookmarkEnd w:id="56"/>
+      <w:bookmarkEnd w:id="57"/>
     </w:p>
     <w:p>
       <w:pPr>
@@ -13624,14 +13626,14 @@
           <w:lang w:val="de-CH"/>
         </w:rPr>
       </w:pPr>
-      <w:bookmarkStart w:id="57" w:name="_Toc483312446"/>
+      <w:bookmarkStart w:id="58" w:name="_Toc483314770"/>
       <w:r>
         <w:rPr>
           <w:lang w:val="de-CH"/>
         </w:rPr>
         <w:t>Tests</w:t>
       </w:r>
-      <w:bookmarkEnd w:id="57"/>
+      <w:bookmarkEnd w:id="58"/>
     </w:p>
     <w:p>
       <w:pPr>
@@ -13827,14 +13829,14 @@
           <w:lang w:val="de-CH"/>
         </w:rPr>
       </w:pPr>
-      <w:bookmarkStart w:id="58" w:name="_Toc483312447"/>
+      <w:bookmarkStart w:id="59" w:name="_Toc483314771"/>
       <w:r>
         <w:rPr>
           <w:lang w:val="de-CH"/>
         </w:rPr>
         <w:t>Erkannte Fehler</w:t>
       </w:r>
-      <w:bookmarkEnd w:id="58"/>
+      <w:bookmarkEnd w:id="59"/>
     </w:p>
     <w:p>
       <w:pPr>
@@ -13862,7 +13864,7 @@
           <w:lang w:val="de-CH"/>
         </w:rPr>
       </w:pPr>
-      <w:bookmarkStart w:id="59" w:name="_Toc483312448"/>
+      <w:bookmarkStart w:id="60" w:name="_Toc483314772"/>
       <w:r>
         <w:rPr>
           <w:lang w:val="de-CH"/>
@@ -13870,7 +13872,7 @@
         <w:lastRenderedPageBreak/>
         <w:t>Deployment</w:t>
       </w:r>
-      <w:bookmarkEnd w:id="59"/>
+      <w:bookmarkEnd w:id="60"/>
     </w:p>
     <w:p>
       <w:pPr>
@@ -13949,14 +13951,14 @@
           <w:lang w:val="de-CH"/>
         </w:rPr>
       </w:pPr>
-      <w:bookmarkStart w:id="60" w:name="_Toc483312449"/>
+      <w:bookmarkStart w:id="61" w:name="_Toc483314773"/>
       <w:r>
         <w:rPr>
           <w:lang w:val="de-CH"/>
         </w:rPr>
         <w:t>Installation</w:t>
       </w:r>
-      <w:bookmarkEnd w:id="60"/>
+      <w:bookmarkEnd w:id="61"/>
     </w:p>
     <w:p>
       <w:pPr>
@@ -14394,14 +14396,14 @@
           <w:lang w:val="de-CH"/>
         </w:rPr>
       </w:pPr>
-      <w:bookmarkStart w:id="61" w:name="_Toc483312450"/>
+      <w:bookmarkStart w:id="62" w:name="_Toc483314774"/>
       <w:r>
         <w:rPr>
           <w:lang w:val="de-CH"/>
         </w:rPr>
         <w:t>Deinstallation</w:t>
       </w:r>
-      <w:bookmarkEnd w:id="61"/>
+      <w:bookmarkEnd w:id="62"/>
     </w:p>
     <w:p>
       <w:pPr>
@@ -14426,15 +14428,7 @@
         <w:rPr>
           <w:lang w:val="de-CH"/>
         </w:rPr>
-        <w:t>Danach muss den Schritten</w:t>
-      </w:r>
-      <w:bookmarkStart w:id="62" w:name="_GoBack"/>
-      <w:bookmarkEnd w:id="62"/>
-      <w:r>
-        <w:rPr>
-          <w:lang w:val="de-CH"/>
-        </w:rPr>
-        <w:t xml:space="preserve"> im Uninstaller gefolgt werden.</w:t>
+        <w:t>Danach muss den Schritten im Uninstaller gefolgt werden.</w:t>
       </w:r>
     </w:p>
     <w:p>
@@ -14444,7 +14438,7 @@
           <w:lang w:val="de-CH"/>
         </w:rPr>
       </w:pPr>
-      <w:bookmarkStart w:id="63" w:name="_Toc483312451"/>
+      <w:bookmarkStart w:id="63" w:name="_Toc483314775"/>
       <w:r>
         <w:rPr>
           <w:lang w:val="de-CH"/>
@@ -14504,7 +14498,7 @@
           <w:lang w:val="de-CH"/>
         </w:rPr>
       </w:pPr>
-      <w:bookmarkStart w:id="64" w:name="_Toc483312452"/>
+      <w:bookmarkStart w:id="64" w:name="_Toc483314776"/>
       <w:r>
         <w:rPr>
           <w:lang w:val="de-CH"/>
@@ -14632,7 +14626,7 @@
           <w:rPr>
             <w:noProof/>
           </w:rPr>
-          <w:t>31</w:t>
+          <w:t>16</w:t>
         </w:r>
         <w:r>
           <w:rPr>
@@ -18445,7 +18439,7 @@
 </file>
 
 <file path=customXml/itemProps1.xml><?xml version="1.0" encoding="utf-8"?>
-<ds:datastoreItem xmlns:ds="http://schemas.openxmlformats.org/officeDocument/2006/customXml" ds:itemID="{D9B1542D-53DC-4287-B7A9-D17E545805A7}">
+<ds:datastoreItem xmlns:ds="http://schemas.openxmlformats.org/officeDocument/2006/customXml" ds:itemID="{D4911F8B-1A61-4D95-BD63-4ADE80F8CBDB}">
   <ds:schemaRefs>
     <ds:schemaRef ds:uri="http://schemas.openxmlformats.org/officeDocument/2006/bibliography"/>
   </ds:schemaRefs>

--- a/doc/M318 Dokumentation.docx
+++ b/doc/M318 Dokumentation.docx
@@ -85,8 +85,6 @@
             </w:rPr>
             <w:t>Inhalt</w:t>
           </w:r>
-          <w:bookmarkStart w:id="0" w:name="_GoBack"/>
-          <w:bookmarkEnd w:id="0"/>
         </w:p>
         <w:p>
           <w:pPr>
@@ -5505,7 +5503,7 @@
           <w:lang w:val="de-CH"/>
         </w:rPr>
       </w:pPr>
-      <w:bookmarkStart w:id="1" w:name="_Toc483314713"/>
+      <w:bookmarkStart w:id="0" w:name="_Toc483314713"/>
       <w:r>
         <w:rPr>
           <w:lang w:val="de-CH"/>
@@ -5519,6 +5517,72 @@
         </w:rPr>
         <w:t>y</w:t>
       </w:r>
+      <w:bookmarkEnd w:id="0"/>
+    </w:p>
+    <w:p>
+      <w:pPr>
+        <w:rPr>
+          <w:lang w:val="de-CH"/>
+        </w:rPr>
+      </w:pPr>
+      <w:r>
+        <w:rPr>
+          <w:lang w:val="de-CH"/>
+        </w:rPr>
+        <w:t>Im Rahmen des ÜK 318 wurde von Thomas Gassmann das Projekt «</w:t>
+      </w:r>
+      <w:r>
+        <w:rPr>
+          <w:lang w:val="de-CH"/>
+        </w:rPr>
+        <w:t>SwissTransport» entwickelt.</w:t>
+      </w:r>
+      <w:r>
+        <w:rPr>
+          <w:lang w:val="de-CH"/>
+        </w:rPr>
+        <w:t xml:space="preserve"> Das Ziel des Projektes war es, die Kenntnisse in der OOP zu verbessern und einen Einblick in die Entwicklung einer Applikation (mit Planung, etc.)</w:t>
+      </w:r>
+      <w:r>
+        <w:rPr>
+          <w:lang w:val="de-CH"/>
+        </w:rPr>
+        <w:t xml:space="preserve"> zu erhalten. </w:t>
+      </w:r>
+      <w:r>
+        <w:rPr>
+          <w:lang w:val="de-CH"/>
+        </w:rPr>
+        <w:t>Dabei war es auch wichtig die Verwendung von HTTP Web APIs zu erlernen.</w:t>
+      </w:r>
+    </w:p>
+    <w:p>
+      <w:pPr>
+        <w:rPr>
+          <w:lang w:val="de-CH"/>
+        </w:rPr>
+      </w:pPr>
+      <w:r>
+        <w:rPr>
+          <w:lang w:val="de-CH"/>
+        </w:rPr>
+        <w:t>Ob diese Ziele erreicht wurden, lässt sich hier nachfolgend in der Dokumentation herausfinden.</w:t>
+      </w:r>
+    </w:p>
+    <w:p>
+      <w:pPr>
+        <w:pStyle w:val="Heading1"/>
+        <w:rPr>
+          <w:lang w:val="de-CH"/>
+        </w:rPr>
+      </w:pPr>
+      <w:bookmarkStart w:id="1" w:name="_Toc483314714"/>
+      <w:r>
+        <w:rPr>
+          <w:lang w:val="de-CH"/>
+        </w:rPr>
+        <w:t>Zweck</w:t>
+      </w:r>
       <w:bookmarkEnd w:id="1"/>
     </w:p>
     <w:p>
@@ -5531,44 +5595,32 @@
         <w:rPr>
           <w:lang w:val="de-CH"/>
         </w:rPr>
-        <w:t>Im Rahmen des ÜK 318 wurde von Thomas Gassmann das Projekt «</w:t>
-      </w:r>
-      <w:r>
-        <w:rPr>
-          <w:lang w:val="de-CH"/>
-        </w:rPr>
-        <w:t>SwissTransport» entwickelt.</w:t>
-      </w:r>
-      <w:r>
-        <w:rPr>
-          <w:lang w:val="de-CH"/>
-        </w:rPr>
-        <w:t xml:space="preserve"> Das Ziel des Projektes war es, die Kenntnisse in der OOP zu verbessern und einen Einblick in die Entwicklung einer Applikation (mit Planung, etc.)</w:t>
-      </w:r>
-      <w:r>
-        <w:rPr>
-          <w:lang w:val="de-CH"/>
-        </w:rPr>
-        <w:t xml:space="preserve"> zu erhalten. </w:t>
-      </w:r>
-      <w:r>
-        <w:rPr>
-          <w:lang w:val="de-CH"/>
-        </w:rPr>
-        <w:t>Dabei war es auch wichtig die Verwendung von HTTP Web APIs zu erlernen.</w:t>
-      </w:r>
-    </w:p>
-    <w:p>
-      <w:pPr>
-        <w:rPr>
-          <w:lang w:val="de-CH"/>
-        </w:rPr>
-      </w:pPr>
-      <w:r>
-        <w:rPr>
-          <w:lang w:val="de-CH"/>
-        </w:rPr>
-        <w:t>Ob diese Ziele erreicht wurden, lässt sich hier nachfolgend in der Dokumentation herausfinden.</w:t>
+        <w:t>Der Zweck dieses Dokumentes ist es, das Programm «SwissTranspor</w:t>
+      </w:r>
+      <w:r>
+        <w:rPr>
+          <w:lang w:val="de-CH"/>
+        </w:rPr>
+        <w:t xml:space="preserve">t» dem Leser näher zu bringen und die Planung sowie Umsetzung des Projektes anhand der Web API zu dokumentieren. </w:t>
+      </w:r>
+      <w:r>
+        <w:rPr>
+          <w:lang w:val="de-CH"/>
+        </w:rPr>
+        <w:t>Dieses Projekt wurde im Rahmen des ÜKs 318 (Objektorientiertes Programmieren) umgesetzt und wurde von Thomas Gassmann entwickelt.</w:t>
+      </w:r>
+    </w:p>
+    <w:p>
+      <w:pPr>
+        <w:rPr>
+          <w:lang w:val="de-CH"/>
+        </w:rPr>
+      </w:pPr>
+      <w:r>
+        <w:rPr>
+          <w:lang w:val="de-CH"/>
+        </w:rPr>
+        <w:t>Dabei ist der Sinn und Zweck der Übung die Kenntnisse im Objektorientierten Programmieren zu verbessern.</w:t>
       </w:r>
     </w:p>
     <w:p>
@@ -5578,150 +5630,96 @@
           <w:lang w:val="de-CH"/>
         </w:rPr>
       </w:pPr>
-      <w:bookmarkStart w:id="2" w:name="_Toc483314714"/>
-      <w:r>
-        <w:rPr>
-          <w:lang w:val="de-CH"/>
-        </w:rPr>
-        <w:t>Zweck</w:t>
+      <w:bookmarkStart w:id="2" w:name="_Toc483314715"/>
+      <w:r>
+        <w:rPr>
+          <w:lang w:val="de-CH"/>
+        </w:rPr>
+        <w:t>Analyse</w:t>
       </w:r>
       <w:bookmarkEnd w:id="2"/>
     </w:p>
     <w:p>
       <w:pPr>
-        <w:rPr>
-          <w:lang w:val="de-CH"/>
-        </w:rPr>
-      </w:pPr>
-      <w:r>
-        <w:rPr>
-          <w:lang w:val="de-CH"/>
-        </w:rPr>
-        <w:t>Der Zweck dieses Dokumentes ist es, das Programm «SwissTranspor</w:t>
-      </w:r>
-      <w:r>
-        <w:rPr>
-          <w:lang w:val="de-CH"/>
-        </w:rPr>
-        <w:t xml:space="preserve">t» dem Leser näher zu bringen und die Planung sowie Umsetzung des Projektes anhand der Web API zu dokumentieren. </w:t>
-      </w:r>
-      <w:r>
-        <w:rPr>
-          <w:lang w:val="de-CH"/>
-        </w:rPr>
-        <w:t>Dieses Projekt wurde im Rahmen des ÜKs 318 (Objektorientiertes Programmieren) umgesetzt und wurde von Thomas Gassmann entwickelt.</w:t>
-      </w:r>
-    </w:p>
-    <w:p>
-      <w:pPr>
-        <w:rPr>
-          <w:lang w:val="de-CH"/>
-        </w:rPr>
-      </w:pPr>
-      <w:r>
-        <w:rPr>
-          <w:lang w:val="de-CH"/>
-        </w:rPr>
-        <w:t>Dabei ist der Sinn und Zweck der Übung die Kenntnisse im Objektorientierten Programmieren zu verbessern.</w:t>
-      </w:r>
-    </w:p>
-    <w:p>
-      <w:pPr>
-        <w:pStyle w:val="Heading1"/>
-        <w:rPr>
-          <w:lang w:val="de-CH"/>
-        </w:rPr>
-      </w:pPr>
-      <w:bookmarkStart w:id="3" w:name="_Toc483314715"/>
-      <w:r>
-        <w:rPr>
-          <w:lang w:val="de-CH"/>
-        </w:rPr>
-        <w:t>Analyse</w:t>
+        <w:pStyle w:val="Heading2"/>
+        <w:rPr>
+          <w:lang w:val="de-CH"/>
+        </w:rPr>
+      </w:pPr>
+      <w:bookmarkStart w:id="3" w:name="_Toc483314716"/>
+      <w:r>
+        <w:rPr>
+          <w:lang w:val="de-CH"/>
+        </w:rPr>
+        <w:t>Funktionalität</w:t>
       </w:r>
       <w:bookmarkEnd w:id="3"/>
     </w:p>
     <w:p>
       <w:pPr>
+        <w:rPr>
+          <w:lang w:val="de-CH"/>
+        </w:rPr>
+      </w:pPr>
+      <w:r>
+        <w:rPr>
+          <w:lang w:val="de-CH"/>
+        </w:rPr>
+        <w:t>Im Projekt geht es darum, mindestens die ersten drei der acht Features</w:t>
+      </w:r>
+      <w:r>
+        <w:rPr>
+          <w:lang w:val="de-CH"/>
+        </w:rPr>
+        <w:t xml:space="preserve"> umzusetzen.</w:t>
+      </w:r>
+      <w:r>
+        <w:rPr>
+          <w:lang w:val="de-CH"/>
+        </w:rPr>
+        <w:t xml:space="preserve"> Diese Features A001 – A008 wurden nachfolgend im Punkt fünf beschrieben.</w:t>
+      </w:r>
+    </w:p>
+    <w:p>
+      <w:pPr>
+        <w:rPr>
+          <w:lang w:val="de-DE"/>
+        </w:rPr>
+      </w:pPr>
+      <w:r>
+        <w:rPr>
+          <w:lang w:val="de-DE"/>
+        </w:rPr>
+        <w:t>Die Software wird nach f</w:t>
+      </w:r>
+      <w:r>
+        <w:rPr>
+          <w:lang w:val="de-DE"/>
+        </w:rPr>
+        <w:t>olgenden Kriterien bewertet.</w:t>
+      </w:r>
+    </w:p>
+    <w:p>
+      <w:pPr>
         <w:pStyle w:val="Heading2"/>
         <w:rPr>
-          <w:lang w:val="de-CH"/>
-        </w:rPr>
-      </w:pPr>
-      <w:bookmarkStart w:id="4" w:name="_Toc483314716"/>
-      <w:r>
-        <w:rPr>
-          <w:lang w:val="de-CH"/>
-        </w:rPr>
-        <w:t>Funktionalität</w:t>
+          <w:lang w:val="de-DE"/>
+        </w:rPr>
+      </w:pPr>
+      <w:bookmarkStart w:id="4" w:name="_Toc483314717"/>
+      <w:r>
+        <w:rPr>
+          <w:lang w:val="de-DE"/>
+        </w:rPr>
+        <w:t>Qualit</w:t>
+      </w:r>
+      <w:r>
+        <w:rPr>
+          <w:lang w:val="de-DE"/>
+        </w:rPr>
+        <w:t>ätsmerkmale</w:t>
       </w:r>
       <w:bookmarkEnd w:id="4"/>
-    </w:p>
-    <w:p>
-      <w:pPr>
-        <w:rPr>
-          <w:lang w:val="de-CH"/>
-        </w:rPr>
-      </w:pPr>
-      <w:r>
-        <w:rPr>
-          <w:lang w:val="de-CH"/>
-        </w:rPr>
-        <w:t>Im Projekt geht es darum, mindestens die ersten drei der acht Features</w:t>
-      </w:r>
-      <w:r>
-        <w:rPr>
-          <w:lang w:val="de-CH"/>
-        </w:rPr>
-        <w:t xml:space="preserve"> umzusetzen.</w:t>
-      </w:r>
-      <w:r>
-        <w:rPr>
-          <w:lang w:val="de-CH"/>
-        </w:rPr>
-        <w:t xml:space="preserve"> Diese Features A001 – A008 wurden nachfolgend im Punkt fünf beschrieben.</w:t>
-      </w:r>
-    </w:p>
-    <w:p>
-      <w:pPr>
-        <w:rPr>
-          <w:lang w:val="de-DE"/>
-        </w:rPr>
-      </w:pPr>
-      <w:r>
-        <w:rPr>
-          <w:lang w:val="de-DE"/>
-        </w:rPr>
-        <w:t>Die Software wird nach f</w:t>
-      </w:r>
-      <w:r>
-        <w:rPr>
-          <w:lang w:val="de-DE"/>
-        </w:rPr>
-        <w:t>olgenden Kriterien bewertet.</w:t>
-      </w:r>
-    </w:p>
-    <w:p>
-      <w:pPr>
-        <w:pStyle w:val="Heading2"/>
-        <w:rPr>
-          <w:lang w:val="de-DE"/>
-        </w:rPr>
-      </w:pPr>
-      <w:bookmarkStart w:id="5" w:name="_Toc483314717"/>
-      <w:r>
-        <w:rPr>
-          <w:lang w:val="de-DE"/>
-        </w:rPr>
-        <w:t>Qualit</w:t>
-      </w:r>
-      <w:r>
-        <w:rPr>
-          <w:lang w:val="de-DE"/>
-        </w:rPr>
-        <w:t>ätsmerkmale</w:t>
-      </w:r>
-      <w:bookmarkEnd w:id="5"/>
     </w:p>
     <w:p>
       <w:pPr>
@@ -5900,14 +5898,14 @@
           <w:lang w:val="de-DE"/>
         </w:rPr>
       </w:pPr>
-      <w:bookmarkStart w:id="6" w:name="_Toc483314718"/>
+      <w:bookmarkStart w:id="5" w:name="_Toc483314718"/>
       <w:r>
         <w:rPr>
           <w:lang w:val="de-DE"/>
         </w:rPr>
         <w:t>Qualitätsziele</w:t>
       </w:r>
-      <w:bookmarkEnd w:id="6"/>
+      <w:bookmarkEnd w:id="5"/>
     </w:p>
     <w:p>
       <w:pPr>
@@ -6463,14 +6461,14 @@
           <w:lang w:val="de-DE"/>
         </w:rPr>
       </w:pPr>
-      <w:bookmarkStart w:id="7" w:name="_Toc483314719"/>
+      <w:bookmarkStart w:id="6" w:name="_Toc483314719"/>
       <w:r>
         <w:rPr>
           <w:lang w:val="de-DE"/>
         </w:rPr>
         <w:t>Dokumentation</w:t>
       </w:r>
-      <w:bookmarkEnd w:id="7"/>
+      <w:bookmarkEnd w:id="6"/>
     </w:p>
     <w:p>
       <w:pPr>
@@ -6796,43 +6794,43 @@
           <w:lang w:val="de-DE"/>
         </w:rPr>
       </w:pPr>
-      <w:bookmarkStart w:id="8" w:name="_Toc483314720"/>
+      <w:bookmarkStart w:id="7" w:name="_Toc483314720"/>
       <w:r>
         <w:rPr>
           <w:lang w:val="de-DE"/>
         </w:rPr>
         <w:t>UI Mockups</w:t>
       </w:r>
+      <w:bookmarkEnd w:id="7"/>
+    </w:p>
+    <w:p>
+      <w:pPr>
+        <w:rPr>
+          <w:lang w:val="de-DE"/>
+        </w:rPr>
+      </w:pPr>
+      <w:r>
+        <w:rPr>
+          <w:lang w:val="de-DE"/>
+        </w:rPr>
+        <w:t>Nachfolgend sind alle UI Mockups aufgelistet, welche vor dem Projekt erstellt wurden:</w:t>
+      </w:r>
+    </w:p>
+    <w:p>
+      <w:pPr>
+        <w:pStyle w:val="Heading2"/>
+        <w:rPr>
+          <w:lang w:val="de-DE"/>
+        </w:rPr>
+      </w:pPr>
+      <w:bookmarkStart w:id="8" w:name="_Toc483314721"/>
+      <w:r>
+        <w:rPr>
+          <w:lang w:val="de-DE"/>
+        </w:rPr>
+        <w:t>Verbindungen Ansicht</w:t>
+      </w:r>
       <w:bookmarkEnd w:id="8"/>
-    </w:p>
-    <w:p>
-      <w:pPr>
-        <w:rPr>
-          <w:lang w:val="de-DE"/>
-        </w:rPr>
-      </w:pPr>
-      <w:r>
-        <w:rPr>
-          <w:lang w:val="de-DE"/>
-        </w:rPr>
-        <w:t>Nachfolgend sind alle UI Mockups aufgelistet, welche vor dem Projekt erstellt wurden:</w:t>
-      </w:r>
-    </w:p>
-    <w:p>
-      <w:pPr>
-        <w:pStyle w:val="Heading2"/>
-        <w:rPr>
-          <w:lang w:val="de-DE"/>
-        </w:rPr>
-      </w:pPr>
-      <w:bookmarkStart w:id="9" w:name="_Toc483314721"/>
-      <w:r>
-        <w:rPr>
-          <w:lang w:val="de-DE"/>
-        </w:rPr>
-        <w:t>Verbindungen Ansicht</w:t>
-      </w:r>
-      <w:bookmarkEnd w:id="9"/>
     </w:p>
     <w:p>
       <w:pPr>
@@ -6888,7 +6886,7 @@
           <w:lang w:val="de-DE"/>
         </w:rPr>
       </w:pPr>
-      <w:bookmarkStart w:id="10" w:name="_Toc483314722"/>
+      <w:bookmarkStart w:id="9" w:name="_Toc483314722"/>
       <w:r>
         <w:rPr>
           <w:lang w:val="de-DE"/>
@@ -6896,7 +6894,7 @@
         <w:lastRenderedPageBreak/>
         <w:t>Abfahrtstafel Ansicht</w:t>
       </w:r>
-      <w:bookmarkEnd w:id="10"/>
+      <w:bookmarkEnd w:id="9"/>
     </w:p>
     <w:p>
       <w:pPr>
@@ -6952,7 +6950,7 @@
           <w:lang w:val="de-DE"/>
         </w:rPr>
       </w:pPr>
-      <w:bookmarkStart w:id="11" w:name="_Toc483314723"/>
+      <w:bookmarkStart w:id="10" w:name="_Toc483314723"/>
       <w:r>
         <w:rPr>
           <w:lang w:val="de-DE"/>
@@ -6965,7 +6963,7 @@
         </w:rPr>
         <w:t>Ansicht</w:t>
       </w:r>
-      <w:bookmarkEnd w:id="11"/>
+      <w:bookmarkEnd w:id="10"/>
     </w:p>
     <w:p>
       <w:pPr>
@@ -7021,7 +7019,7 @@
           <w:lang w:val="de-DE"/>
         </w:rPr>
       </w:pPr>
-      <w:bookmarkStart w:id="12" w:name="_Toc483314724"/>
+      <w:bookmarkStart w:id="11" w:name="_Toc483314724"/>
       <w:r>
         <w:rPr>
           <w:lang w:val="de-DE"/>
@@ -7029,7 +7027,7 @@
         <w:lastRenderedPageBreak/>
         <w:t>Unterschiede zum Endprodukt</w:t>
       </w:r>
-      <w:bookmarkEnd w:id="12"/>
+      <w:bookmarkEnd w:id="11"/>
     </w:p>
     <w:p>
       <w:pPr>
@@ -7153,14 +7151,14 @@
           <w:lang w:val="de-CH"/>
         </w:rPr>
       </w:pPr>
-      <w:bookmarkStart w:id="13" w:name="_Toc483314725"/>
+      <w:bookmarkStart w:id="12" w:name="_Toc483314725"/>
       <w:r>
         <w:rPr>
           <w:lang w:val="de-CH"/>
         </w:rPr>
         <w:t>Funktionalitäten</w:t>
       </w:r>
-      <w:bookmarkEnd w:id="13"/>
+      <w:bookmarkEnd w:id="12"/>
     </w:p>
     <w:p>
       <w:pPr>
@@ -8064,14 +8062,14 @@
           <w:lang w:val="de-CH"/>
         </w:rPr>
       </w:pPr>
-      <w:bookmarkStart w:id="14" w:name="_Toc483314726"/>
+      <w:bookmarkStart w:id="13" w:name="_Toc483314726"/>
       <w:r>
         <w:rPr>
           <w:lang w:val="de-CH"/>
         </w:rPr>
         <w:t>A001</w:t>
       </w:r>
-      <w:bookmarkEnd w:id="14"/>
+      <w:bookmarkEnd w:id="13"/>
     </w:p>
     <w:p>
       <w:pPr>
@@ -8099,7 +8097,7 @@
           <w:lang w:val="de-CH"/>
         </w:rPr>
       </w:pPr>
-      <w:bookmarkStart w:id="15" w:name="_Toc483314727"/>
+      <w:bookmarkStart w:id="14" w:name="_Toc483314727"/>
       <w:r>
         <w:rPr>
           <w:lang w:val="de-CH"/>
@@ -8107,36 +8105,36 @@
         <w:lastRenderedPageBreak/>
         <w:t>A002</w:t>
       </w:r>
+      <w:bookmarkEnd w:id="14"/>
+    </w:p>
+    <w:p>
+      <w:pPr>
+        <w:rPr>
+          <w:lang w:val="de-CH"/>
+        </w:rPr>
+      </w:pPr>
+      <w:r>
+        <w:rPr>
+          <w:lang w:val="de-CH"/>
+        </w:rPr>
+        <w:t>Die nächsten vier bzw. fünf Verbindungen zwischen den zwei ausgewählten Stationen werden in der ListView angezeigt.</w:t>
+      </w:r>
+    </w:p>
+    <w:p>
+      <w:pPr>
+        <w:pStyle w:val="Heading2"/>
+        <w:rPr>
+          <w:lang w:val="de-CH"/>
+        </w:rPr>
+      </w:pPr>
+      <w:bookmarkStart w:id="15" w:name="_Toc483314728"/>
+      <w:r>
+        <w:rPr>
+          <w:lang w:val="de-CH"/>
+        </w:rPr>
+        <w:t>A003</w:t>
+      </w:r>
       <w:bookmarkEnd w:id="15"/>
-    </w:p>
-    <w:p>
-      <w:pPr>
-        <w:rPr>
-          <w:lang w:val="de-CH"/>
-        </w:rPr>
-      </w:pPr>
-      <w:r>
-        <w:rPr>
-          <w:lang w:val="de-CH"/>
-        </w:rPr>
-        <w:t>Die nächsten vier bzw. fünf Verbindungen zwischen den zwei ausgewählten Stationen werden in der ListView angezeigt.</w:t>
-      </w:r>
-    </w:p>
-    <w:p>
-      <w:pPr>
-        <w:pStyle w:val="Heading2"/>
-        <w:rPr>
-          <w:lang w:val="de-CH"/>
-        </w:rPr>
-      </w:pPr>
-      <w:bookmarkStart w:id="16" w:name="_Toc483314728"/>
-      <w:r>
-        <w:rPr>
-          <w:lang w:val="de-CH"/>
-        </w:rPr>
-        <w:t>A003</w:t>
-      </w:r>
-      <w:bookmarkEnd w:id="16"/>
     </w:p>
     <w:p>
       <w:pPr>
@@ -8218,13 +8216,55 @@
           <w:lang w:val="de-CH"/>
         </w:rPr>
       </w:pPr>
-      <w:bookmarkStart w:id="17" w:name="_Toc483314729"/>
+      <w:bookmarkStart w:id="16" w:name="_Toc483314729"/>
       <w:r>
         <w:rPr>
           <w:lang w:val="de-CH"/>
         </w:rPr>
         <w:t>A004</w:t>
       </w:r>
+      <w:bookmarkEnd w:id="16"/>
+    </w:p>
+    <w:p>
+      <w:pPr>
+        <w:rPr>
+          <w:lang w:val="de-CH"/>
+        </w:rPr>
+      </w:pPr>
+      <w:r>
+        <w:rPr>
+          <w:lang w:val="de-CH"/>
+        </w:rPr>
+        <w:t>Im Stations-Selektions-Dialog erscheinen die Resultate, während man eintippt. Bei der ComboBox erscheinen die Resultate auf einen Klick auf das DropDown.</w:t>
+      </w:r>
+    </w:p>
+    <w:p>
+      <w:pPr>
+        <w:rPr>
+          <w:lang w:val="de-CH"/>
+        </w:rPr>
+      </w:pPr>
+      <w:r>
+        <w:rPr>
+          <w:lang w:val="de-CH"/>
+        </w:rPr>
+        <w:t>Der Prozess läuft dabei immer Asnychron mit Async/Await und fühlt sich somit für den User schnell und konsistent an.</w:t>
+      </w:r>
+    </w:p>
+    <w:p>
+      <w:pPr>
+        <w:pStyle w:val="Heading2"/>
+        <w:rPr>
+          <w:lang w:val="de-CH"/>
+        </w:rPr>
+      </w:pPr>
+      <w:bookmarkStart w:id="17" w:name="_Toc483314730"/>
+      <w:r>
+        <w:rPr>
+          <w:lang w:val="de-CH"/>
+        </w:rPr>
+        <w:t>A005</w:t>
+      </w:r>
       <w:bookmarkEnd w:id="17"/>
     </w:p>
     <w:p>
@@ -8237,20 +8277,7 @@
         <w:rPr>
           <w:lang w:val="de-CH"/>
         </w:rPr>
-        <w:t>Im Stations-Selektions-Dialog erscheinen die Resultate, während man eintippt. Bei der ComboBox erscheinen die Resultate auf einen Klick auf das DropDown.</w:t>
-      </w:r>
-    </w:p>
-    <w:p>
-      <w:pPr>
-        <w:rPr>
-          <w:lang w:val="de-CH"/>
-        </w:rPr>
-      </w:pPr>
-      <w:r>
-        <w:rPr>
-          <w:lang w:val="de-CH"/>
-        </w:rPr>
-        <w:t>Der Prozess läuft dabei immer Asnychron mit Async/Await und fühlt sich somit für den User schnell und konsistent an.</w:t>
+        <w:t>Verbindungen können zu einem beliebigen Zeitpunkt gesucht werden, durch einen Klick auf «Mehr Optionen anzeigen».</w:t>
       </w:r>
     </w:p>
     <w:p>
@@ -8260,12 +8287,12 @@
           <w:lang w:val="de-CH"/>
         </w:rPr>
       </w:pPr>
-      <w:bookmarkStart w:id="18" w:name="_Toc483314730"/>
-      <w:r>
-        <w:rPr>
-          <w:lang w:val="de-CH"/>
-        </w:rPr>
-        <w:t>A005</w:t>
+      <w:bookmarkStart w:id="18" w:name="_Toc483314731"/>
+      <w:r>
+        <w:rPr>
+          <w:lang w:val="de-CH"/>
+        </w:rPr>
+        <w:t>A006</w:t>
       </w:r>
       <w:bookmarkEnd w:id="18"/>
     </w:p>
@@ -8279,7 +8306,44 @@
         <w:rPr>
           <w:lang w:val="de-CH"/>
         </w:rPr>
-        <w:t>Verbindungen können zu einem beliebigen Zeitpunkt gesucht werden, durch einen Klick auf «Mehr Optionen anzeigen».</w:t>
+        <w:t>In der Stationsansicht kann nach einer Station gesucht werden. Danach werden die Koordinaten der Station angezeigt, sowie</w:t>
+      </w:r>
+      <w:r>
+        <w:rPr>
+          <w:lang w:val="de-CH"/>
+        </w:rPr>
+        <w:t xml:space="preserve"> eine Karte, wo sich die Station</w:t>
+      </w:r>
+      <w:r>
+        <w:rPr>
+          <w:lang w:val="de-CH"/>
+        </w:rPr>
+        <w:t xml:space="preserve"> befindet.</w:t>
+      </w:r>
+    </w:p>
+    <w:p>
+      <w:pPr>
+        <w:rPr>
+          <w:lang w:val="de-CH"/>
+        </w:rPr>
+      </w:pPr>
+      <w:r>
+        <w:rPr>
+          <w:lang w:val="de-CH"/>
+        </w:rPr>
+        <w:t>Ausserdem wird die Distanz vom aktuellen Standort (Luftlinie) vermessen.</w:t>
+      </w:r>
+      <w:r>
+        <w:rPr>
+          <w:lang w:val="de-CH"/>
+        </w:rPr>
+        <w:t xml:space="preserve"> Dabei wird das GPS</w:t>
+      </w:r>
+      <w:r>
+        <w:rPr>
+          <w:lang w:val="de-CH"/>
+        </w:rPr>
+        <w:t xml:space="preserve"> verwendet, oder wenn nicht vorhanden, die IP Location.</w:t>
       </w:r>
     </w:p>
     <w:p>
@@ -8289,12 +8353,12 @@
           <w:lang w:val="de-CH"/>
         </w:rPr>
       </w:pPr>
-      <w:bookmarkStart w:id="19" w:name="_Toc483314731"/>
-      <w:r>
-        <w:rPr>
-          <w:lang w:val="de-CH"/>
-        </w:rPr>
-        <w:t>A006</w:t>
+      <w:bookmarkStart w:id="19" w:name="_Toc483314732"/>
+      <w:r>
+        <w:rPr>
+          <w:lang w:val="de-CH"/>
+        </w:rPr>
+        <w:t>A007</w:t>
       </w:r>
       <w:bookmarkEnd w:id="19"/>
     </w:p>
@@ -8308,44 +8372,26 @@
         <w:rPr>
           <w:lang w:val="de-CH"/>
         </w:rPr>
-        <w:t>In der Stationsansicht kann nach einer Station gesucht werden. Danach werden die Koordinaten der Station angezeigt, sowie</w:t>
-      </w:r>
-      <w:r>
-        <w:rPr>
-          <w:lang w:val="de-CH"/>
-        </w:rPr>
-        <w:t xml:space="preserve"> eine Karte, wo sich die Station</w:t>
-      </w:r>
-      <w:r>
-        <w:rPr>
-          <w:lang w:val="de-CH"/>
-        </w:rPr>
-        <w:t xml:space="preserve"> befindet.</w:t>
-      </w:r>
-    </w:p>
-    <w:p>
-      <w:pPr>
-        <w:rPr>
-          <w:lang w:val="de-CH"/>
-        </w:rPr>
-      </w:pPr>
-      <w:r>
-        <w:rPr>
-          <w:lang w:val="de-CH"/>
-        </w:rPr>
-        <w:t>Ausserdem wird die Distanz vom aktuellen Standort (Luftlinie) vermessen.</w:t>
-      </w:r>
-      <w:r>
-        <w:rPr>
-          <w:lang w:val="de-CH"/>
-        </w:rPr>
-        <w:t xml:space="preserve"> Dabei wird das GPS</w:t>
-      </w:r>
-      <w:r>
-        <w:rPr>
-          <w:lang w:val="de-CH"/>
-        </w:rPr>
-        <w:t xml:space="preserve"> verwendet, oder wenn nicht vorhanden, die IP Location.</w:t>
+        <w:t xml:space="preserve">Im Stationsdialog werden immer alle Stationen in der Nähe angezeigt. In der ComboBox wird immer die nächste Station angezeigt. </w:t>
+      </w:r>
+      <w:r>
+        <w:rPr>
+          <w:lang w:val="de-CH"/>
+        </w:rPr>
+        <w:t>In der Stationsuche gibt es ausserdem noch einen Button «In der Nähe», womit man Stationen in der Nähe suchen kann.</w:t>
+      </w:r>
+    </w:p>
+    <w:p>
+      <w:pPr>
+        <w:rPr>
+          <w:lang w:val="de-CH"/>
+        </w:rPr>
+      </w:pPr>
+      <w:r>
+        <w:rPr>
+          <w:lang w:val="de-CH"/>
+        </w:rPr>
+        <w:t>Dabei wird das GPS verwendet, oder wenn nicht vorhanden, die IP Location.</w:t>
       </w:r>
     </w:p>
     <w:p>
@@ -8355,12 +8401,12 @@
           <w:lang w:val="de-CH"/>
         </w:rPr>
       </w:pPr>
-      <w:bookmarkStart w:id="20" w:name="_Toc483314732"/>
-      <w:r>
-        <w:rPr>
-          <w:lang w:val="de-CH"/>
-        </w:rPr>
-        <w:t>A007</w:t>
+      <w:bookmarkStart w:id="20" w:name="_Toc483314733"/>
+      <w:r>
+        <w:rPr>
+          <w:lang w:val="de-CH"/>
+        </w:rPr>
+        <w:t>A008</w:t>
       </w:r>
       <w:bookmarkEnd w:id="20"/>
     </w:p>
@@ -8374,54 +8420,6 @@
         <w:rPr>
           <w:lang w:val="de-CH"/>
         </w:rPr>
-        <w:t xml:space="preserve">Im Stationsdialog werden immer alle Stationen in der Nähe angezeigt. In der ComboBox wird immer die nächste Station angezeigt. </w:t>
-      </w:r>
-      <w:r>
-        <w:rPr>
-          <w:lang w:val="de-CH"/>
-        </w:rPr>
-        <w:t>In der Stationsuche gibt es ausserdem noch einen Button «In der Nähe», womit man Stationen in der Nähe suchen kann.</w:t>
-      </w:r>
-    </w:p>
-    <w:p>
-      <w:pPr>
-        <w:rPr>
-          <w:lang w:val="de-CH"/>
-        </w:rPr>
-      </w:pPr>
-      <w:r>
-        <w:rPr>
-          <w:lang w:val="de-CH"/>
-        </w:rPr>
-        <w:t>Dabei wird das GPS verwendet, oder wenn nicht vorhanden, die IP Location.</w:t>
-      </w:r>
-    </w:p>
-    <w:p>
-      <w:pPr>
-        <w:pStyle w:val="Heading2"/>
-        <w:rPr>
-          <w:lang w:val="de-CH"/>
-        </w:rPr>
-      </w:pPr>
-      <w:bookmarkStart w:id="21" w:name="_Toc483314733"/>
-      <w:r>
-        <w:rPr>
-          <w:lang w:val="de-CH"/>
-        </w:rPr>
-        <w:t>A008</w:t>
-      </w:r>
-      <w:bookmarkEnd w:id="21"/>
-    </w:p>
-    <w:p>
-      <w:pPr>
-        <w:rPr>
-          <w:lang w:val="de-CH"/>
-        </w:rPr>
-      </w:pPr>
-      <w:r>
-        <w:rPr>
-          <w:lang w:val="de-CH"/>
-        </w:rPr>
         <w:t>Verbindungen können, wenn sie gefiltert wurden unter «Datei» und «Mail-Export…» per Mail versandt werden.</w:t>
       </w:r>
       <w:r>
@@ -8444,7 +8442,7 @@
           <w:lang w:val="de-CH"/>
         </w:rPr>
       </w:pPr>
-      <w:bookmarkStart w:id="22" w:name="_Toc483314734"/>
+      <w:bookmarkStart w:id="21" w:name="_Toc483314734"/>
       <w:r>
         <w:rPr>
           <w:lang w:val="de-CH"/>
@@ -8452,42 +8450,42 @@
         <w:lastRenderedPageBreak/>
         <w:t>Code Style und Code Quality</w:t>
       </w:r>
+      <w:bookmarkEnd w:id="21"/>
+    </w:p>
+    <w:p>
+      <w:pPr>
+        <w:rPr>
+          <w:lang w:val="de-CH"/>
+        </w:rPr>
+      </w:pPr>
+      <w:r>
+        <w:rPr>
+          <w:lang w:val="de-CH"/>
+        </w:rPr>
+        <w:t xml:space="preserve">In diesem Projekt wurden folgende Code Quality </w:t>
+      </w:r>
+      <w:r>
+        <w:rPr>
+          <w:lang w:val="de-CH"/>
+        </w:rPr>
+        <w:t>Massnahmen angewendet und folgende Code Style Guidelines verwendet.</w:t>
+      </w:r>
+    </w:p>
+    <w:p>
+      <w:pPr>
+        <w:pStyle w:val="Heading2"/>
+        <w:rPr>
+          <w:lang w:val="de-CH"/>
+        </w:rPr>
+      </w:pPr>
+      <w:bookmarkStart w:id="22" w:name="_Toc483314735"/>
+      <w:r>
+        <w:rPr>
+          <w:lang w:val="de-CH"/>
+        </w:rPr>
+        <w:t>Style und Quality</w:t>
+      </w:r>
       <w:bookmarkEnd w:id="22"/>
-    </w:p>
-    <w:p>
-      <w:pPr>
-        <w:rPr>
-          <w:lang w:val="de-CH"/>
-        </w:rPr>
-      </w:pPr>
-      <w:r>
-        <w:rPr>
-          <w:lang w:val="de-CH"/>
-        </w:rPr>
-        <w:t xml:space="preserve">In diesem Projekt wurden folgende Code Quality </w:t>
-      </w:r>
-      <w:r>
-        <w:rPr>
-          <w:lang w:val="de-CH"/>
-        </w:rPr>
-        <w:t>Massnahmen angewendet und folgende Code Style Guidelines verwendet.</w:t>
-      </w:r>
-    </w:p>
-    <w:p>
-      <w:pPr>
-        <w:pStyle w:val="Heading2"/>
-        <w:rPr>
-          <w:lang w:val="de-CH"/>
-        </w:rPr>
-      </w:pPr>
-      <w:bookmarkStart w:id="23" w:name="_Toc483314735"/>
-      <w:r>
-        <w:rPr>
-          <w:lang w:val="de-CH"/>
-        </w:rPr>
-        <w:t>Style und Quality</w:t>
-      </w:r>
-      <w:bookmarkEnd w:id="23"/>
     </w:p>
     <w:p>
       <w:pPr>
@@ -9238,14 +9236,14 @@
           <w:lang w:val="de-CH"/>
         </w:rPr>
       </w:pPr>
-      <w:bookmarkStart w:id="24" w:name="_Toc483314736"/>
+      <w:bookmarkStart w:id="23" w:name="_Toc483314736"/>
       <w:r>
         <w:rPr>
           <w:lang w:val="de-CH"/>
         </w:rPr>
         <w:t>StyleCop</w:t>
       </w:r>
-      <w:bookmarkEnd w:id="24"/>
+      <w:bookmarkEnd w:id="23"/>
     </w:p>
     <w:p>
       <w:pPr>
@@ -9348,14 +9346,14 @@
           <w:lang w:val="de-DE"/>
         </w:rPr>
       </w:pPr>
-      <w:bookmarkStart w:id="25" w:name="_Toc483314737"/>
+      <w:bookmarkStart w:id="24" w:name="_Toc483314737"/>
       <w:r>
         <w:rPr>
           <w:lang w:val="de-DE"/>
         </w:rPr>
         <w:t>Programmbeschrieb</w:t>
       </w:r>
-      <w:bookmarkEnd w:id="25"/>
+      <w:bookmarkEnd w:id="24"/>
     </w:p>
     <w:p>
       <w:pPr>
@@ -9450,14 +9448,14 @@
           <w:lang w:val="de-DE"/>
         </w:rPr>
       </w:pPr>
-      <w:bookmarkStart w:id="26" w:name="_Toc483314738"/>
+      <w:bookmarkStart w:id="25" w:name="_Toc483314738"/>
       <w:r>
         <w:rPr>
           <w:lang w:val="de-DE"/>
         </w:rPr>
         <w:t>Verbindungen</w:t>
       </w:r>
-      <w:bookmarkEnd w:id="26"/>
+      <w:bookmarkEnd w:id="25"/>
     </w:p>
     <w:p>
       <w:pPr>
@@ -9743,14 +9741,14 @@
           <w:lang w:val="de-DE"/>
         </w:rPr>
       </w:pPr>
-      <w:bookmarkStart w:id="27" w:name="_Toc483314739"/>
+      <w:bookmarkStart w:id="26" w:name="_Toc483314739"/>
       <w:r>
         <w:rPr>
           <w:lang w:val="de-DE"/>
         </w:rPr>
         <w:t>Stations-Selektions-Dialog</w:t>
       </w:r>
-      <w:bookmarkEnd w:id="27"/>
+      <w:bookmarkEnd w:id="26"/>
     </w:p>
     <w:p>
       <w:pPr>
@@ -9889,7 +9887,7 @@
           <w:lang w:val="de-DE"/>
         </w:rPr>
       </w:pPr>
-      <w:bookmarkStart w:id="28" w:name="_Toc483314740"/>
+      <w:bookmarkStart w:id="27" w:name="_Toc483314740"/>
       <w:r>
         <w:rPr>
           <w:lang w:val="de-DE"/>
@@ -9897,7 +9895,7 @@
         <w:lastRenderedPageBreak/>
         <w:t>Abfahrtstafel</w:t>
       </w:r>
-      <w:bookmarkEnd w:id="28"/>
+      <w:bookmarkEnd w:id="27"/>
     </w:p>
     <w:p>
       <w:pPr>
@@ -10052,7 +10050,7 @@
           <w:lang w:val="de-DE"/>
         </w:rPr>
       </w:pPr>
-      <w:bookmarkStart w:id="29" w:name="_Toc483314741"/>
+      <w:bookmarkStart w:id="28" w:name="_Toc483314741"/>
       <w:r>
         <w:rPr>
           <w:lang w:val="de-DE"/>
@@ -10060,7 +10058,7 @@
         <w:lastRenderedPageBreak/>
         <w:t>Stationsübersicht</w:t>
       </w:r>
-      <w:bookmarkEnd w:id="29"/>
+      <w:bookmarkEnd w:id="28"/>
     </w:p>
     <w:p>
       <w:pPr>
@@ -10167,14 +10165,14 @@
           <w:lang w:val="de-DE"/>
         </w:rPr>
       </w:pPr>
-      <w:bookmarkStart w:id="30" w:name="_Toc483314742"/>
+      <w:bookmarkStart w:id="29" w:name="_Toc483314742"/>
       <w:r>
         <w:rPr>
           <w:lang w:val="de-DE"/>
         </w:rPr>
         <w:t>Einstellungen</w:t>
       </w:r>
-      <w:bookmarkEnd w:id="30"/>
+      <w:bookmarkEnd w:id="29"/>
     </w:p>
     <w:p>
       <w:pPr>
@@ -10303,7 +10301,7 @@
           <w:lang w:val="de-DE"/>
         </w:rPr>
       </w:pPr>
-      <w:bookmarkStart w:id="31" w:name="_Toc483314743"/>
+      <w:bookmarkStart w:id="30" w:name="_Toc483314743"/>
       <w:r>
         <w:rPr>
           <w:lang w:val="de-DE"/>
@@ -10311,7 +10309,7 @@
         <w:lastRenderedPageBreak/>
         <w:t>Mail senden</w:t>
       </w:r>
-      <w:bookmarkEnd w:id="31"/>
+      <w:bookmarkEnd w:id="30"/>
     </w:p>
     <w:p>
       <w:pPr>
@@ -10477,14 +10475,14 @@
           <w:lang w:val="de-DE"/>
         </w:rPr>
       </w:pPr>
-      <w:bookmarkStart w:id="32" w:name="_Toc483314744"/>
+      <w:bookmarkStart w:id="31" w:name="_Toc483314744"/>
       <w:r>
         <w:rPr>
           <w:lang w:val="de-DE"/>
         </w:rPr>
         <w:t>Projekt Dependencies</w:t>
       </w:r>
-      <w:bookmarkEnd w:id="32"/>
+      <w:bookmarkEnd w:id="31"/>
     </w:p>
     <w:p>
       <w:pPr>
@@ -10565,7 +10563,7 @@
           <w:lang w:val="de-DE"/>
         </w:rPr>
       </w:pPr>
-      <w:bookmarkStart w:id="33" w:name="_Toc483314745"/>
+      <w:bookmarkStart w:id="32" w:name="_Toc483314745"/>
       <w:r>
         <w:rPr>
           <w:lang w:val="de-DE"/>
@@ -10579,79 +10577,79 @@
         </w:rPr>
         <w:t>e</w:t>
       </w:r>
+      <w:bookmarkEnd w:id="32"/>
+    </w:p>
+    <w:p>
+      <w:pPr>
+        <w:rPr>
+          <w:lang w:val="de-CH"/>
+        </w:rPr>
+      </w:pPr>
+      <w:r>
+        <w:rPr>
+          <w:lang w:val="de-DE"/>
+        </w:rPr>
+        <w:t xml:space="preserve">Folgende Klassendiagramme </w:t>
+      </w:r>
+      <w:r>
+        <w:rPr>
+          <w:lang w:val="de-DE"/>
+        </w:rPr>
+        <w:t>entsprechenden</w:t>
+      </w:r>
+      <w:r>
+        <w:rPr>
+          <w:lang w:val="de-DE"/>
+        </w:rPr>
+        <w:t xml:space="preserve"> Klasse in der Solution</w:t>
+      </w:r>
+      <w:r>
+        <w:rPr>
+          <w:lang w:val="de-DE"/>
+        </w:rPr>
+        <w:t xml:space="preserve"> </w:t>
+      </w:r>
+      <w:r>
+        <w:rPr>
+          <w:lang w:val="de-CH"/>
+        </w:rPr>
+        <w:t>«SwissTransport»</w:t>
+      </w:r>
+      <w:r>
+        <w:rPr>
+          <w:lang w:val="de-CH"/>
+        </w:rPr>
+        <w:t>.</w:t>
+      </w:r>
+    </w:p>
+    <w:p>
+      <w:pPr>
+        <w:rPr>
+          <w:lang w:val="de-CH"/>
+        </w:rPr>
+      </w:pPr>
+      <w:r>
+        <w:rPr>
+          <w:lang w:val="de-CH"/>
+        </w:rPr>
+        <w:t>Die Klassendiagramme befinden sich ausserdem auch als NClass Dateien im Ordner.</w:t>
+      </w:r>
+    </w:p>
+    <w:p>
+      <w:pPr>
+        <w:pStyle w:val="Heading2"/>
+        <w:rPr>
+          <w:lang w:val="de-DE"/>
+        </w:rPr>
+      </w:pPr>
+      <w:bookmarkStart w:id="33" w:name="_Toc483314746"/>
+      <w:r>
+        <w:rPr>
+          <w:lang w:val="de-DE"/>
+        </w:rPr>
+        <w:t>SwissTransport.DataAccess</w:t>
+      </w:r>
       <w:bookmarkEnd w:id="33"/>
-    </w:p>
-    <w:p>
-      <w:pPr>
-        <w:rPr>
-          <w:lang w:val="de-CH"/>
-        </w:rPr>
-      </w:pPr>
-      <w:r>
-        <w:rPr>
-          <w:lang w:val="de-DE"/>
-        </w:rPr>
-        <w:t xml:space="preserve">Folgende Klassendiagramme </w:t>
-      </w:r>
-      <w:r>
-        <w:rPr>
-          <w:lang w:val="de-DE"/>
-        </w:rPr>
-        <w:t>entsprechenden</w:t>
-      </w:r>
-      <w:r>
-        <w:rPr>
-          <w:lang w:val="de-DE"/>
-        </w:rPr>
-        <w:t xml:space="preserve"> Klasse in der Solution</w:t>
-      </w:r>
-      <w:r>
-        <w:rPr>
-          <w:lang w:val="de-DE"/>
-        </w:rPr>
-        <w:t xml:space="preserve"> </w:t>
-      </w:r>
-      <w:r>
-        <w:rPr>
-          <w:lang w:val="de-CH"/>
-        </w:rPr>
-        <w:t>«SwissTransport»</w:t>
-      </w:r>
-      <w:r>
-        <w:rPr>
-          <w:lang w:val="de-CH"/>
-        </w:rPr>
-        <w:t>.</w:t>
-      </w:r>
-    </w:p>
-    <w:p>
-      <w:pPr>
-        <w:rPr>
-          <w:lang w:val="de-CH"/>
-        </w:rPr>
-      </w:pPr>
-      <w:r>
-        <w:rPr>
-          <w:lang w:val="de-CH"/>
-        </w:rPr>
-        <w:t>Die Klassendiagramme befinden sich ausserdem auch als NClass Dateien im Ordner.</w:t>
-      </w:r>
-    </w:p>
-    <w:p>
-      <w:pPr>
-        <w:pStyle w:val="Heading2"/>
-        <w:rPr>
-          <w:lang w:val="de-DE"/>
-        </w:rPr>
-      </w:pPr>
-      <w:bookmarkStart w:id="34" w:name="_Toc483314746"/>
-      <w:r>
-        <w:rPr>
-          <w:lang w:val="de-DE"/>
-        </w:rPr>
-        <w:t>SwissTransport.DataAccess</w:t>
-      </w:r>
-      <w:bookmarkEnd w:id="34"/>
     </w:p>
     <w:p>
       <w:pPr>
@@ -10707,7 +10705,7 @@
           <w:lang w:val="de-DE"/>
         </w:rPr>
       </w:pPr>
-      <w:bookmarkStart w:id="35" w:name="_Toc483314747"/>
+      <w:bookmarkStart w:id="34" w:name="_Toc483314747"/>
       <w:r>
         <w:rPr>
           <w:lang w:val="de-DE"/>
@@ -10715,7 +10713,7 @@
         <w:lastRenderedPageBreak/>
         <w:t>SwissTransport.Model</w:t>
       </w:r>
-      <w:bookmarkEnd w:id="35"/>
+      <w:bookmarkEnd w:id="34"/>
     </w:p>
     <w:p>
       <w:pPr>
@@ -10771,14 +10769,14 @@
           <w:lang w:val="de-DE"/>
         </w:rPr>
       </w:pPr>
-      <w:bookmarkStart w:id="36" w:name="_Toc483314748"/>
+      <w:bookmarkStart w:id="35" w:name="_Toc483314748"/>
       <w:r>
         <w:rPr>
           <w:lang w:val="de-DE"/>
         </w:rPr>
         <w:t>SwissTransport.Test</w:t>
       </w:r>
-      <w:bookmarkEnd w:id="36"/>
+      <w:bookmarkEnd w:id="35"/>
     </w:p>
     <w:p>
       <w:pPr>
@@ -10835,7 +10833,7 @@
           <w:lang w:val="de-DE"/>
         </w:rPr>
       </w:pPr>
-      <w:bookmarkStart w:id="37" w:name="_Toc483314749"/>
+      <w:bookmarkStart w:id="36" w:name="_Toc483314749"/>
       <w:r>
         <w:rPr>
           <w:lang w:val="de-DE"/>
@@ -10843,7 +10841,7 @@
         <w:lastRenderedPageBreak/>
         <w:t>SwissTransport.UI</w:t>
       </w:r>
-      <w:bookmarkEnd w:id="37"/>
+      <w:bookmarkEnd w:id="36"/>
     </w:p>
     <w:p>
       <w:pPr>
@@ -10899,30 +10897,30 @@
           <w:lang w:val="de-DE"/>
         </w:rPr>
       </w:pPr>
-      <w:bookmarkStart w:id="38" w:name="_Toc483314750"/>
+      <w:bookmarkStart w:id="37" w:name="_Toc483314750"/>
       <w:r>
         <w:rPr>
           <w:lang w:val="de-DE"/>
         </w:rPr>
         <w:t>Use Cases</w:t>
       </w:r>
+      <w:bookmarkEnd w:id="37"/>
+    </w:p>
+    <w:p>
+      <w:pPr>
+        <w:pStyle w:val="Heading2"/>
+        <w:rPr>
+          <w:lang w:val="de-CH"/>
+        </w:rPr>
+      </w:pPr>
+      <w:bookmarkStart w:id="38" w:name="_Toc483314751"/>
+      <w:r>
+        <w:rPr>
+          <w:lang w:val="de-CH"/>
+        </w:rPr>
+        <w:t>Diagramm</w:t>
+      </w:r>
       <w:bookmarkEnd w:id="38"/>
-    </w:p>
-    <w:p>
-      <w:pPr>
-        <w:pStyle w:val="Heading2"/>
-        <w:rPr>
-          <w:lang w:val="de-CH"/>
-        </w:rPr>
-      </w:pPr>
-      <w:bookmarkStart w:id="39" w:name="_Toc483314751"/>
-      <w:r>
-        <w:rPr>
-          <w:lang w:val="de-CH"/>
-        </w:rPr>
-        <w:t>Diagramm</w:t>
-      </w:r>
-      <w:bookmarkEnd w:id="39"/>
     </w:p>
     <w:p>
       <w:pPr>
@@ -11017,7 +11015,7 @@
           <w:lang w:val="de-CH"/>
         </w:rPr>
       </w:pPr>
-      <w:bookmarkStart w:id="40" w:name="_Toc483314752"/>
+      <w:bookmarkStart w:id="39" w:name="_Toc483314752"/>
       <w:r>
         <w:rPr>
           <w:lang w:val="de-CH"/>
@@ -11025,23 +11023,23 @@
         <w:lastRenderedPageBreak/>
         <w:t>Aktivitätendiagramme</w:t>
       </w:r>
+      <w:bookmarkEnd w:id="39"/>
+    </w:p>
+    <w:p>
+      <w:pPr>
+        <w:pStyle w:val="Heading2"/>
+        <w:rPr>
+          <w:lang w:val="de-CH"/>
+        </w:rPr>
+      </w:pPr>
+      <w:bookmarkStart w:id="40" w:name="_Toc483314753"/>
+      <w:r>
+        <w:rPr>
+          <w:lang w:val="de-CH"/>
+        </w:rPr>
+        <w:t>A001</w:t>
+      </w:r>
       <w:bookmarkEnd w:id="40"/>
-    </w:p>
-    <w:p>
-      <w:pPr>
-        <w:pStyle w:val="Heading2"/>
-        <w:rPr>
-          <w:lang w:val="de-CH"/>
-        </w:rPr>
-      </w:pPr>
-      <w:bookmarkStart w:id="41" w:name="_Toc483314753"/>
-      <w:r>
-        <w:rPr>
-          <w:lang w:val="de-CH"/>
-        </w:rPr>
-        <w:t>A001</w:t>
-      </w:r>
-      <w:bookmarkEnd w:id="41"/>
     </w:p>
     <w:p>
       <w:pPr>
@@ -11097,14 +11095,14 @@
           <w:lang w:val="de-CH"/>
         </w:rPr>
       </w:pPr>
-      <w:bookmarkStart w:id="42" w:name="_Toc483314754"/>
+      <w:bookmarkStart w:id="41" w:name="_Toc483314754"/>
       <w:r>
         <w:rPr>
           <w:lang w:val="de-CH"/>
         </w:rPr>
         <w:t>A002</w:t>
       </w:r>
-      <w:bookmarkEnd w:id="42"/>
+      <w:bookmarkEnd w:id="41"/>
     </w:p>
     <w:p>
       <w:pPr>
@@ -11160,7 +11158,7 @@
           <w:lang w:val="de-CH"/>
         </w:rPr>
       </w:pPr>
-      <w:bookmarkStart w:id="43" w:name="_Toc483314755"/>
+      <w:bookmarkStart w:id="42" w:name="_Toc483314755"/>
       <w:r>
         <w:rPr>
           <w:lang w:val="de-CH"/>
@@ -11168,7 +11166,7 @@
         <w:lastRenderedPageBreak/>
         <w:t>A003</w:t>
       </w:r>
-      <w:bookmarkEnd w:id="43"/>
+      <w:bookmarkEnd w:id="42"/>
     </w:p>
     <w:p>
       <w:pPr>
@@ -11224,7 +11222,7 @@
           <w:lang w:val="de-CH"/>
         </w:rPr>
       </w:pPr>
-      <w:bookmarkStart w:id="44" w:name="_Toc483314756"/>
+      <w:bookmarkStart w:id="43" w:name="_Toc483314756"/>
       <w:r>
         <w:rPr>
           <w:lang w:val="de-CH"/>
@@ -11232,7 +11230,7 @@
         <w:lastRenderedPageBreak/>
         <w:t>A004</w:t>
       </w:r>
-      <w:bookmarkEnd w:id="44"/>
+      <w:bookmarkEnd w:id="43"/>
     </w:p>
     <w:p>
       <w:pPr>
@@ -11288,14 +11286,14 @@
           <w:lang w:val="de-CH"/>
         </w:rPr>
       </w:pPr>
-      <w:bookmarkStart w:id="45" w:name="_Toc483314757"/>
+      <w:bookmarkStart w:id="44" w:name="_Toc483314757"/>
       <w:r>
         <w:rPr>
           <w:lang w:val="de-CH"/>
         </w:rPr>
         <w:t>A005</w:t>
       </w:r>
-      <w:bookmarkEnd w:id="45"/>
+      <w:bookmarkEnd w:id="44"/>
     </w:p>
     <w:p>
       <w:pPr>
@@ -11328,7 +11326,7 @@
           <w:lang w:val="de-CH"/>
         </w:rPr>
       </w:pPr>
-      <w:bookmarkStart w:id="46" w:name="_Toc483314758"/>
+      <w:bookmarkStart w:id="45" w:name="_Toc483314758"/>
       <w:r>
         <w:rPr>
           <w:lang w:val="de-CH"/>
@@ -11336,7 +11334,7 @@
         <w:lastRenderedPageBreak/>
         <w:t>A006</w:t>
       </w:r>
-      <w:bookmarkEnd w:id="46"/>
+      <w:bookmarkEnd w:id="45"/>
     </w:p>
     <w:p>
       <w:pPr>
@@ -11392,7 +11390,7 @@
           <w:lang w:val="de-CH"/>
         </w:rPr>
       </w:pPr>
-      <w:bookmarkStart w:id="47" w:name="_Toc483314759"/>
+      <w:bookmarkStart w:id="46" w:name="_Toc483314759"/>
       <w:r>
         <w:rPr>
           <w:lang w:val="de-CH"/>
@@ -11400,7 +11398,7 @@
         <w:lastRenderedPageBreak/>
         <w:t>A007</w:t>
       </w:r>
-      <w:bookmarkEnd w:id="47"/>
+      <w:bookmarkEnd w:id="46"/>
     </w:p>
     <w:p>
       <w:pPr>
@@ -11456,7 +11454,7 @@
           <w:lang w:val="de-CH"/>
         </w:rPr>
       </w:pPr>
-      <w:bookmarkStart w:id="48" w:name="_Toc483314760"/>
+      <w:bookmarkStart w:id="47" w:name="_Toc483314760"/>
       <w:r>
         <w:rPr>
           <w:lang w:val="de-CH"/>
@@ -11464,7 +11462,7 @@
         <w:lastRenderedPageBreak/>
         <w:t>A008</w:t>
       </w:r>
-      <w:bookmarkEnd w:id="48"/>
+      <w:bookmarkEnd w:id="47"/>
     </w:p>
     <w:p>
       <w:pPr>
@@ -11520,7 +11518,7 @@
           <w:lang w:val="de-CH"/>
         </w:rPr>
       </w:pPr>
-      <w:bookmarkStart w:id="49" w:name="_Toc483314761"/>
+      <w:bookmarkStart w:id="48" w:name="_Toc483314761"/>
       <w:r>
         <w:rPr>
           <w:lang w:val="de-CH"/>
@@ -11528,23 +11526,56 @@
         <w:lastRenderedPageBreak/>
         <w:t>Systemtests</w:t>
       </w:r>
+      <w:bookmarkEnd w:id="48"/>
+    </w:p>
+    <w:p>
+      <w:pPr>
+        <w:pStyle w:val="Heading2"/>
+        <w:rPr>
+          <w:lang w:val="de-CH"/>
+        </w:rPr>
+      </w:pPr>
+      <w:r>
+        <w:rPr>
+          <w:lang w:val="de-CH"/>
+        </w:rPr>
+        <w:t>Voraussetzungen</w:t>
+      </w:r>
+    </w:p>
+    <w:p>
+      <w:pPr>
+        <w:rPr>
+          <w:lang w:val="de-DE"/>
+        </w:rPr>
+      </w:pPr>
+      <w:r>
+        <w:rPr>
+          <w:lang w:val="de-DE"/>
+        </w:rPr>
+        <w:t xml:space="preserve">Für alle Test muss der benutzte Computer über eine aktive Internetverbindung verfügen, da sonst keine Kommunikation mit der API möglich ist. </w:t>
+      </w:r>
+      <w:r>
+        <w:rPr>
+          <w:lang w:val="de-DE"/>
+        </w:rPr>
+        <w:t>Zuerst muss dabei die Applikation aus dem Startmenü gestartet werden.</w:t>
+      </w:r>
+    </w:p>
+    <w:p>
+      <w:pPr>
+        <w:pStyle w:val="Heading2"/>
+        <w:rPr>
+          <w:lang w:val="de-CH"/>
+        </w:rPr>
+      </w:pPr>
+      <w:bookmarkStart w:id="49" w:name="_Toc483314762"/>
+      <w:r>
+        <w:rPr>
+          <w:lang w:val="de-CH"/>
+        </w:rPr>
+        <w:t>Verbindungen suchen</w:t>
+      </w:r>
       <w:bookmarkEnd w:id="49"/>
-    </w:p>
-    <w:p>
-      <w:pPr>
-        <w:pStyle w:val="Heading2"/>
-        <w:rPr>
-          <w:lang w:val="de-CH"/>
-        </w:rPr>
-      </w:pPr>
-      <w:bookmarkStart w:id="50" w:name="_Toc483314762"/>
-      <w:r>
-        <w:rPr>
-          <w:lang w:val="de-CH"/>
-        </w:rPr>
-        <w:t>Verbindungen suchen</w:t>
-      </w:r>
-      <w:bookmarkEnd w:id="50"/>
     </w:p>
     <w:p>
       <w:pPr>
@@ -11978,14 +12009,14 @@
           <w:lang w:val="de-CH"/>
         </w:rPr>
       </w:pPr>
-      <w:bookmarkStart w:id="51" w:name="_Toc483314763"/>
+      <w:bookmarkStart w:id="50" w:name="_Toc483314763"/>
       <w:r>
         <w:rPr>
           <w:lang w:val="de-CH"/>
         </w:rPr>
         <w:t>Mail senden</w:t>
       </w:r>
-      <w:bookmarkEnd w:id="51"/>
+      <w:bookmarkEnd w:id="50"/>
     </w:p>
     <w:tbl>
       <w:tblPr>
@@ -12279,6 +12310,7 @@
               <w:rPr>
                 <w:lang w:val="de-CH"/>
               </w:rPr>
+              <w:lastRenderedPageBreak/>
               <w:t>Body anpassen</w:t>
             </w:r>
           </w:p>
@@ -12315,7 +12347,15 @@
               <w:rPr>
                 <w:lang w:val="de-CH"/>
               </w:rPr>
-              <w:t>Das Mail wird mit dem spezifizierten Body und Titel an die angegebenen Mail Adresse versendet, nachdem die ProgressBar beendet ist. Falls ein Fehler auftritt, wird eine MessageBox angezeigt. Falls die Aktion erfolgreich ist, wird der Dialog geschlossen.</w:t>
+              <w:lastRenderedPageBreak/>
+              <w:t xml:space="preserve">Das Mail wird mit dem spezifizierten Body und Titel an die angegebenen Mail Adresse </w:t>
+            </w:r>
+            <w:r>
+              <w:rPr>
+                <w:lang w:val="de-CH"/>
+              </w:rPr>
+              <w:lastRenderedPageBreak/>
+              <w:t>versendet, nachdem die ProgressBar beendet ist. Falls ein Fehler auftritt, wird eine MessageBox angezeigt. Falls die Aktion erfolgreich ist, wird der Dialog geschlossen.</w:t>
             </w:r>
           </w:p>
         </w:tc>
@@ -12335,15 +12375,14 @@
           <w:lang w:val="de-CH"/>
         </w:rPr>
       </w:pPr>
-      <w:bookmarkStart w:id="52" w:name="_Toc483314764"/>
-      <w:r>
-        <w:rPr>
-          <w:lang w:val="de-CH"/>
-        </w:rPr>
-        <w:lastRenderedPageBreak/>
+      <w:bookmarkStart w:id="51" w:name="_Toc483314764"/>
+      <w:r>
+        <w:rPr>
+          <w:lang w:val="de-CH"/>
+        </w:rPr>
         <w:t>Abfahrtstafel</w:t>
       </w:r>
-      <w:bookmarkEnd w:id="52"/>
+      <w:bookmarkEnd w:id="51"/>
     </w:p>
     <w:tbl>
       <w:tblPr>
@@ -12670,14 +12709,14 @@
           <w:lang w:val="de-CH"/>
         </w:rPr>
       </w:pPr>
-      <w:bookmarkStart w:id="53" w:name="_Toc483314765"/>
+      <w:bookmarkStart w:id="52" w:name="_Toc483314765"/>
       <w:r>
         <w:rPr>
           <w:lang w:val="de-CH"/>
         </w:rPr>
         <w:t>Stationen</w:t>
       </w:r>
-      <w:bookmarkEnd w:id="53"/>
+      <w:bookmarkEnd w:id="52"/>
     </w:p>
     <w:tbl>
       <w:tblPr>
@@ -13034,14 +13073,15 @@
           <w:lang w:val="de-CH"/>
         </w:rPr>
       </w:pPr>
-      <w:bookmarkStart w:id="54" w:name="_Toc483314766"/>
-      <w:r>
-        <w:rPr>
-          <w:lang w:val="de-CH"/>
-        </w:rPr>
+      <w:bookmarkStart w:id="53" w:name="_Toc483314766"/>
+      <w:r>
+        <w:rPr>
+          <w:lang w:val="de-CH"/>
+        </w:rPr>
+        <w:lastRenderedPageBreak/>
         <w:t>Stations-Selektions-Dialog</w:t>
       </w:r>
-      <w:bookmarkEnd w:id="54"/>
+      <w:bookmarkEnd w:id="53"/>
     </w:p>
     <w:tbl>
       <w:tblPr>
@@ -13208,7 +13248,6 @@
               <w:rPr>
                 <w:lang w:val="de-CH"/>
               </w:rPr>
-              <w:lastRenderedPageBreak/>
               <w:t>Auf Location-Icon klicken</w:t>
             </w:r>
           </w:p>
@@ -13333,14 +13372,14 @@
           <w:lang w:val="de-CH"/>
         </w:rPr>
       </w:pPr>
-      <w:bookmarkStart w:id="55" w:name="_Toc483314767"/>
+      <w:bookmarkStart w:id="54" w:name="_Toc483314767"/>
       <w:r>
         <w:rPr>
           <w:lang w:val="de-CH"/>
         </w:rPr>
         <w:t>Invalide Daten</w:t>
       </w:r>
-      <w:bookmarkEnd w:id="55"/>
+      <w:bookmarkEnd w:id="54"/>
     </w:p>
     <w:tbl>
       <w:tblPr>
@@ -13550,6 +13589,157 @@
     </w:tbl>
     <w:p>
       <w:pPr>
+        <w:pStyle w:val="Heading2"/>
+        <w:rPr>
+          <w:lang w:val="de-CH"/>
+        </w:rPr>
+      </w:pPr>
+      <w:r>
+        <w:rPr>
+          <w:lang w:val="de-CH"/>
+        </w:rPr>
+        <w:t>Stationssuche</w:t>
+      </w:r>
+    </w:p>
+    <w:tbl>
+      <w:tblPr>
+        <w:tblStyle w:val="TableGrid"/>
+        <w:tblW w:w="0" w:type="auto"/>
+        <w:tblLook w:val="04A0" w:firstRow="1" w:lastRow="0" w:firstColumn="1" w:lastColumn="0" w:noHBand="0" w:noVBand="1"/>
+      </w:tblPr>
+      <w:tblGrid>
+        <w:gridCol w:w="5215"/>
+        <w:gridCol w:w="4181"/>
+      </w:tblGrid>
+      <w:tr>
+        <w:tc>
+          <w:tcPr>
+            <w:tcW w:w="5215" w:type="dxa"/>
+          </w:tcPr>
+          <w:p>
+            <w:pPr>
+              <w:rPr>
+                <w:b/>
+                <w:lang w:val="de-CH"/>
+              </w:rPr>
+            </w:pPr>
+            <w:r>
+              <w:rPr>
+                <w:b/>
+                <w:lang w:val="de-CH"/>
+              </w:rPr>
+              <w:t>N</w:t>
+            </w:r>
+            <w:r>
+              <w:rPr>
+                <w:b/>
+                <w:lang w:val="de-CH"/>
+              </w:rPr>
+              <w:t>ame</w:t>
+            </w:r>
+          </w:p>
+        </w:tc>
+        <w:tc>
+          <w:tcPr>
+            <w:tcW w:w="4181" w:type="dxa"/>
+          </w:tcPr>
+          <w:p>
+            <w:pPr>
+              <w:rPr>
+                <w:b/>
+                <w:lang w:val="de-CH"/>
+              </w:rPr>
+            </w:pPr>
+            <w:r>
+              <w:rPr>
+                <w:b/>
+                <w:lang w:val="de-CH"/>
+              </w:rPr>
+              <w:t>Erwartetes Resultat</w:t>
+            </w:r>
+          </w:p>
+        </w:tc>
+      </w:tr>
+      <w:tr>
+        <w:tc>
+          <w:tcPr>
+            <w:tcW w:w="5215" w:type="dxa"/>
+          </w:tcPr>
+          <w:p>
+            <w:pPr>
+              <w:pStyle w:val="ListParagraph"/>
+              <w:numPr>
+                <w:ilvl w:val="0"/>
+                <w:numId w:val="31"/>
+              </w:numPr>
+            </w:pPr>
+            <w:r>
+              <w:t>«Luzern» in Stations-Such-Com</w:t>
+            </w:r>
+            <w:r>
+              <w:t>boBox eingeben</w:t>
+            </w:r>
+          </w:p>
+          <w:p>
+            <w:pPr>
+              <w:pStyle w:val="ListParagraph"/>
+              <w:numPr>
+                <w:ilvl w:val="0"/>
+                <w:numId w:val="31"/>
+              </w:numPr>
+            </w:pPr>
+            <w:r>
+              <w:t>Auf DropDown klicken</w:t>
+            </w:r>
+          </w:p>
+        </w:tc>
+        <w:tc>
+          <w:tcPr>
+            <w:tcW w:w="4181" w:type="dxa"/>
+          </w:tcPr>
+          <w:p>
+            <w:pPr>
+              <w:pStyle w:val="ListParagraph"/>
+              <w:numPr>
+                <w:ilvl w:val="0"/>
+                <w:numId w:val="28"/>
+              </w:numPr>
+              <w:rPr>
+                <w:lang w:val="de-CH"/>
+              </w:rPr>
+            </w:pPr>
+            <w:r>
+              <w:rPr>
+                <w:lang w:val="de-CH"/>
+              </w:rPr>
+              <w:t>Zuerst erscheint «Resultate werden geladen…»</w:t>
+            </w:r>
+          </w:p>
+          <w:p>
+            <w:pPr>
+              <w:pStyle w:val="ListParagraph"/>
+              <w:numPr>
+                <w:ilvl w:val="0"/>
+                <w:numId w:val="28"/>
+              </w:numPr>
+              <w:rPr>
+                <w:lang w:val="de-CH"/>
+              </w:rPr>
+            </w:pPr>
+            <w:r>
+              <w:rPr>
+                <w:lang w:val="de-CH"/>
+              </w:rPr>
+              <w:t>Danach werden alle Resultate geladen und Luzern erscheint als erstes Resultat, gefolgt vom aktuellen Standort</w:t>
+            </w:r>
+            <w:bookmarkStart w:id="55" w:name="_GoBack"/>
+            <w:bookmarkEnd w:id="55"/>
+          </w:p>
+        </w:tc>
+      </w:tr>
+    </w:tbl>
+    <w:p>
+      <w:pPr>
         <w:rPr>
           <w:lang w:val="de-CH"/>
         </w:rPr>
@@ -13665,6 +13855,7 @@
           <w:b/>
           <w:lang w:val="de-CH"/>
         </w:rPr>
+        <w:lastRenderedPageBreak/>
         <w:t>IQueryService</w:t>
       </w:r>
     </w:p>
@@ -13869,7 +14060,6 @@
         <w:rPr>
           <w:lang w:val="de-CH"/>
         </w:rPr>
-        <w:lastRenderedPageBreak/>
         <w:t>Deployment</w:t>
       </w:r>
       <w:bookmarkEnd w:id="60"/>
@@ -14113,6 +14303,7 @@
         <w:rPr>
           <w:noProof/>
         </w:rPr>
+        <w:lastRenderedPageBreak/>
         <w:drawing>
           <wp:inline distT="0" distB="0" distL="0" distR="0" wp14:anchorId="493C07B2" wp14:editId="2E32CE2E">
             <wp:extent cx="4239035" cy="2433637"/>
@@ -14263,7 +14454,6 @@
         <w:rPr>
           <w:noProof/>
         </w:rPr>
-        <w:lastRenderedPageBreak/>
         <w:drawing>
           <wp:inline distT="0" distB="0" distL="0" distR="0" wp14:anchorId="232D2B8C" wp14:editId="4CFD0ECC">
             <wp:extent cx="4060819" cy="3805237"/>
@@ -14331,6 +14521,7 @@
         <w:rPr>
           <w:noProof/>
         </w:rPr>
+        <w:lastRenderedPageBreak/>
         <w:drawing>
           <wp:inline distT="0" distB="0" distL="0" distR="0" wp14:anchorId="2B30DD06" wp14:editId="2F7F5098">
             <wp:extent cx="5972810" cy="4021455"/>
@@ -14385,7 +14576,6 @@
           <w:b/>
           <w:lang w:val="de-CH"/>
         </w:rPr>
-        <w:lastRenderedPageBreak/>
         <w:t>Das Programm sollte nun starten!</w:t>
       </w:r>
     </w:p>
@@ -14626,7 +14816,7 @@
           <w:rPr>
             <w:noProof/>
           </w:rPr>
-          <w:t>16</w:t>
+          <w:t>29</w:t>
         </w:r>
         <w:r>
           <w:rPr>
@@ -14764,7 +14954,7 @@
   <w:abstractNum w:abstractNumId="1" w15:restartNumberingAfterBreak="0">
     <w:nsid w:val="08FB32B8"/>
     <w:multiLevelType w:val="hybridMultilevel"/>
-    <w:tmpl w:val="B17448EC"/>
+    <w:tmpl w:val="FCC6FE32"/>
     <w:lvl w:ilvl="0" w:tplc="04090001">
       <w:start w:val="1"/>
       <w:numFmt w:val="bullet"/>
@@ -16050,6 +16240,92 @@
     </w:lvl>
   </w:abstractNum>
   <w:abstractNum w:abstractNumId="14" w15:restartNumberingAfterBreak="0">
+    <w:nsid w:val="680B2A96"/>
+    <w:multiLevelType w:val="hybridMultilevel"/>
+    <w:tmpl w:val="1282417E"/>
+    <w:lvl w:ilvl="0" w:tplc="0409000F">
+      <w:start w:val="1"/>
+      <w:numFmt w:val="decimal"/>
+      <w:lvlText w:val="%1."/>
+      <w:lvlJc w:val="left"/>
+      <w:pPr>
+        <w:ind w:left="720" w:hanging="360"/>
+      </w:pPr>
+    </w:lvl>
+    <w:lvl w:ilvl="1" w:tplc="04090019" w:tentative="1">
+      <w:start w:val="1"/>
+      <w:numFmt w:val="lowerLetter"/>
+      <w:lvlText w:val="%2."/>
+      <w:lvlJc w:val="left"/>
+      <w:pPr>
+        <w:ind w:left="1440" w:hanging="360"/>
+      </w:pPr>
+    </w:lvl>
+    <w:lvl w:ilvl="2" w:tplc="0409001B" w:tentative="1">
+      <w:start w:val="1"/>
+      <w:numFmt w:val="lowerRoman"/>
+      <w:lvlText w:val="%3."/>
+      <w:lvlJc w:val="right"/>
+      <w:pPr>
+        <w:ind w:left="2160" w:hanging="180"/>
+      </w:pPr>
+    </w:lvl>
+    <w:lvl w:ilvl="3" w:tplc="0409000F" w:tentative="1">
+      <w:start w:val="1"/>
+      <w:numFmt w:val="decimal"/>
+      <w:lvlText w:val="%4."/>
+      <w:lvlJc w:val="left"/>
+      <w:pPr>
+        <w:ind w:left="2880" w:hanging="360"/>
+      </w:pPr>
+    </w:lvl>
+    <w:lvl w:ilvl="4" w:tplc="04090019" w:tentative="1">
+      <w:start w:val="1"/>
+      <w:numFmt w:val="lowerLetter"/>
+      <w:lvlText w:val="%5."/>
+      <w:lvlJc w:val="left"/>
+      <w:pPr>
+        <w:ind w:left="3600" w:hanging="360"/>
+      </w:pPr>
+    </w:lvl>
+    <w:lvl w:ilvl="5" w:tplc="0409001B" w:tentative="1">
+      <w:start w:val="1"/>
+      <w:numFmt w:val="lowerRoman"/>
+      <w:lvlText w:val="%6."/>
+      <w:lvlJc w:val="right"/>
+      <w:pPr>
+        <w:ind w:left="4320" w:hanging="180"/>
+      </w:pPr>
+    </w:lvl>
+    <w:lvl w:ilvl="6" w:tplc="0409000F" w:tentative="1">
+      <w:start w:val="1"/>
+      <w:numFmt w:val="decimal"/>
+      <w:lvlText w:val="%7."/>
+      <w:lvlJc w:val="left"/>
+      <w:pPr>
+        <w:ind w:left="5040" w:hanging="360"/>
+      </w:pPr>
+    </w:lvl>
+    <w:lvl w:ilvl="7" w:tplc="04090019" w:tentative="1">
+      <w:start w:val="1"/>
+      <w:numFmt w:val="lowerLetter"/>
+      <w:lvlText w:val="%8."/>
+      <w:lvlJc w:val="left"/>
+      <w:pPr>
+        <w:ind w:left="5760" w:hanging="360"/>
+      </w:pPr>
+    </w:lvl>
+    <w:lvl w:ilvl="8" w:tplc="0409001B" w:tentative="1">
+      <w:start w:val="1"/>
+      <w:numFmt w:val="lowerRoman"/>
+      <w:lvlText w:val="%9."/>
+      <w:lvlJc w:val="right"/>
+      <w:pPr>
+        <w:ind w:left="6480" w:hanging="180"/>
+      </w:pPr>
+    </w:lvl>
+  </w:abstractNum>
+  <w:abstractNum w:abstractNumId="15" w15:restartNumberingAfterBreak="0">
     <w:nsid w:val="6895653E"/>
     <w:multiLevelType w:val="hybridMultilevel"/>
     <w:tmpl w:val="724C3350"/>
@@ -16162,7 +16438,7 @@
       </w:rPr>
     </w:lvl>
   </w:abstractNum>
-  <w:abstractNum w:abstractNumId="15" w15:restartNumberingAfterBreak="0">
+  <w:abstractNum w:abstractNumId="16" w15:restartNumberingAfterBreak="0">
     <w:nsid w:val="6B8C3B27"/>
     <w:multiLevelType w:val="hybridMultilevel"/>
     <w:tmpl w:val="159ECC8A"/>
@@ -16275,7 +16551,7 @@
       </w:rPr>
     </w:lvl>
   </w:abstractNum>
-  <w:abstractNum w:abstractNumId="16" w15:restartNumberingAfterBreak="0">
+  <w:abstractNum w:abstractNumId="17" w15:restartNumberingAfterBreak="0">
     <w:nsid w:val="6C401A9A"/>
     <w:multiLevelType w:val="hybridMultilevel"/>
     <w:tmpl w:val="5CD8602C"/>
@@ -16388,7 +16664,7 @@
       </w:rPr>
     </w:lvl>
   </w:abstractNum>
-  <w:abstractNum w:abstractNumId="17" w15:restartNumberingAfterBreak="0">
+  <w:abstractNum w:abstractNumId="18" w15:restartNumberingAfterBreak="0">
     <w:nsid w:val="70AA010D"/>
     <w:multiLevelType w:val="hybridMultilevel"/>
     <w:tmpl w:val="175ECA62"/>
@@ -16501,7 +16777,7 @@
       </w:rPr>
     </w:lvl>
   </w:abstractNum>
-  <w:abstractNum w:abstractNumId="18" w15:restartNumberingAfterBreak="0">
+  <w:abstractNum w:abstractNumId="19" w15:restartNumberingAfterBreak="0">
     <w:nsid w:val="74372946"/>
     <w:multiLevelType w:val="hybridMultilevel"/>
     <w:tmpl w:val="3BE2ABD6"/>
@@ -16614,7 +16890,7 @@
       </w:rPr>
     </w:lvl>
   </w:abstractNum>
-  <w:abstractNum w:abstractNumId="19" w15:restartNumberingAfterBreak="0">
+  <w:abstractNum w:abstractNumId="20" w15:restartNumberingAfterBreak="0">
     <w:nsid w:val="77CB7EEF"/>
     <w:multiLevelType w:val="hybridMultilevel"/>
     <w:tmpl w:val="B7A2485C"/>
@@ -16727,7 +17003,7 @@
       </w:rPr>
     </w:lvl>
   </w:abstractNum>
-  <w:abstractNum w:abstractNumId="20" w15:restartNumberingAfterBreak="0">
+  <w:abstractNum w:abstractNumId="21" w15:restartNumberingAfterBreak="0">
     <w:nsid w:val="7E2403BA"/>
     <w:multiLevelType w:val="hybridMultilevel"/>
     <w:tmpl w:val="1282417E"/>
@@ -16814,13 +17090,13 @@
     </w:lvl>
   </w:abstractNum>
   <w:num w:numId="1">
-    <w:abstractNumId w:val="14"/>
+    <w:abstractNumId w:val="15"/>
   </w:num>
   <w:num w:numId="2">
-    <w:abstractNumId w:val="15"/>
+    <w:abstractNumId w:val="16"/>
   </w:num>
   <w:num w:numId="3">
-    <w:abstractNumId w:val="19"/>
+    <w:abstractNumId w:val="20"/>
   </w:num>
   <w:num w:numId="4">
     <w:abstractNumId w:val="3"/>
@@ -16862,7 +17138,7 @@
     <w:abstractNumId w:val="5"/>
   </w:num>
   <w:num w:numId="17">
-    <w:abstractNumId w:val="20"/>
+    <w:abstractNumId w:val="21"/>
   </w:num>
   <w:num w:numId="18">
     <w:abstractNumId w:val="6"/>
@@ -16871,10 +17147,10 @@
     <w:abstractNumId w:val="7"/>
   </w:num>
   <w:num w:numId="20">
-    <w:abstractNumId w:val="18"/>
+    <w:abstractNumId w:val="19"/>
   </w:num>
   <w:num w:numId="21">
-    <w:abstractNumId w:val="16"/>
+    <w:abstractNumId w:val="17"/>
   </w:num>
   <w:num w:numId="22">
     <w:abstractNumId w:val="9"/>
@@ -16883,7 +17159,7 @@
     <w:abstractNumId w:val="8"/>
   </w:num>
   <w:num w:numId="24">
-    <w:abstractNumId w:val="17"/>
+    <w:abstractNumId w:val="18"/>
   </w:num>
   <w:num w:numId="25">
     <w:abstractNumId w:val="0"/>
@@ -16902,6 +17178,9 @@
   </w:num>
   <w:num w:numId="30">
     <w:abstractNumId w:val="10"/>
+  </w:num>
+  <w:num w:numId="31">
+    <w:abstractNumId w:val="14"/>
   </w:num>
 </w:numbering>
 </file>
@@ -18439,7 +18718,7 @@
 </file>
 
 <file path=customXml/itemProps1.xml><?xml version="1.0" encoding="utf-8"?>
-<ds:datastoreItem xmlns:ds="http://schemas.openxmlformats.org/officeDocument/2006/customXml" ds:itemID="{D4911F8B-1A61-4D95-BD63-4ADE80F8CBDB}">
+<ds:datastoreItem xmlns:ds="http://schemas.openxmlformats.org/officeDocument/2006/customXml" ds:itemID="{C4D33D62-DBC6-4460-B7D3-ABABF8807868}">
   <ds:schemaRefs>
     <ds:schemaRef ds:uri="http://schemas.openxmlformats.org/officeDocument/2006/bibliography"/>
   </ds:schemaRefs>
